--- a/Курсовая Станкевич.docx
+++ b/Курсовая Станкевич.docx
@@ -345,21 +345,22 @@
     </w:p>
     <w:sdt>
       <w:sdtPr>
+        <w:rPr>
+          <w:rFonts w:eastAsiaTheme="minorEastAsia"/>
+          <w:b w:val="0"/>
+          <w:bCs w:val="0"/>
+          <w:caps w:val="0"/>
+          <w:kern w:val="0"/>
+          <w:sz w:val="28"/>
+          <w:szCs w:val="24"/>
+        </w:rPr>
         <w:id w:val="-300549391"/>
         <w:docPartObj>
           <w:docPartGallery w:val="Table of Contents"/>
           <w:docPartUnique/>
         </w:docPartObj>
       </w:sdtPr>
-      <w:sdtEndPr>
-        <w:rPr>
-          <w:rFonts w:eastAsiaTheme="minorEastAsia"/>
-          <w:caps w:val="0"/>
-          <w:kern w:val="0"/>
-          <w:sz w:val="28"/>
-          <w:szCs w:val="24"/>
-        </w:rPr>
-      </w:sdtEndPr>
+      <w:sdtEndPr/>
       <w:sdtContent>
         <w:p>
           <w:pPr>
@@ -3027,26 +3028,24 @@
             <w:fldChar w:fldCharType="end"/>
           </w:r>
         </w:p>
-        <w:bookmarkStart w:id="0" w:name="_GoBack" w:displacedByCustomXml="next"/>
-        <w:bookmarkEnd w:id="0" w:displacedByCustomXml="next"/>
       </w:sdtContent>
     </w:sdt>
     <w:p>
       <w:pPr>
         <w:pStyle w:val="12"/>
       </w:pPr>
-      <w:bookmarkStart w:id="1" w:name="_Toc385679100"/>
-      <w:bookmarkStart w:id="2" w:name="_Toc514173683"/>
-      <w:bookmarkStart w:id="3" w:name="_Toc514258907"/>
-      <w:bookmarkStart w:id="4" w:name="_Toc514258972"/>
+      <w:bookmarkStart w:id="0" w:name="_Toc385679100"/>
+      <w:bookmarkStart w:id="1" w:name="_Toc514173683"/>
+      <w:bookmarkStart w:id="2" w:name="_Toc514258907"/>
+      <w:bookmarkStart w:id="3" w:name="_Toc514258972"/>
       <w:r>
         <w:lastRenderedPageBreak/>
         <w:t>введение</w:t>
       </w:r>
+      <w:bookmarkEnd w:id="0"/>
       <w:bookmarkEnd w:id="1"/>
       <w:bookmarkEnd w:id="2"/>
       <w:bookmarkEnd w:id="3"/>
-      <w:bookmarkEnd w:id="4"/>
     </w:p>
     <w:p>
       <w:pPr>
@@ -3059,7 +3058,7 @@
           <w:szCs w:val="28"/>
         </w:rPr>
       </w:pPr>
-      <w:bookmarkStart w:id="5" w:name="_Toc385679101"/>
+      <w:bookmarkStart w:id="4" w:name="_Toc385679101"/>
       <w:r>
         <w:rPr>
           <w:rFonts w:ascii="Times New Roman" w:hAnsi="Times New Roman"/>
@@ -3193,25 +3192,25 @@
       <w:pPr>
         <w:pStyle w:val="1"/>
       </w:pPr>
-      <w:bookmarkStart w:id="6" w:name="_Hlk514254299"/>
+      <w:bookmarkStart w:id="5" w:name="_Hlk514254299"/>
       <w:r>
         <w:lastRenderedPageBreak/>
         <w:br/>
       </w:r>
-      <w:bookmarkStart w:id="7" w:name="_Toc514258908"/>
-      <w:bookmarkStart w:id="8" w:name="_Toc514258973"/>
+      <w:bookmarkStart w:id="6" w:name="_Toc514258908"/>
+      <w:bookmarkStart w:id="7" w:name="_Toc514258973"/>
       <w:r>
         <w:t>ВЫБОР ТЕХНОЛОГИЙ И МЕТОДОВ РАЗРАБОТКи</w:t>
       </w:r>
+      <w:bookmarkEnd w:id="6"/>
       <w:bookmarkEnd w:id="7"/>
-      <w:bookmarkEnd w:id="8"/>
     </w:p>
     <w:p>
       <w:pPr>
         <w:pStyle w:val="2"/>
       </w:pPr>
-      <w:bookmarkStart w:id="9" w:name="_Toc514258909"/>
-      <w:bookmarkStart w:id="10" w:name="_Toc514258974"/>
+      <w:bookmarkStart w:id="8" w:name="_Toc514258909"/>
+      <w:bookmarkStart w:id="9" w:name="_Toc514258974"/>
       <w:r>
         <w:t>Сравнение</w:t>
       </w:r>
@@ -3224,8 +3223,8 @@
       <w:r>
         <w:t>есто данной работы среди других приложений.</w:t>
       </w:r>
+      <w:bookmarkEnd w:id="8"/>
       <w:bookmarkEnd w:id="9"/>
-      <w:bookmarkEnd w:id="10"/>
     </w:p>
     <w:p>
       <w:r>
@@ -3279,13 +3278,7 @@
         <w:t>”</w:t>
       </w:r>
       <w:r>
-        <w:t>, но каждое из них относится к отдельному факультету различных вузов, и, несложно догадаться, что</w:t>
-      </w:r>
-      <w:r>
-        <w:t xml:space="preserve"> на месте абитуриента</w:t>
-      </w:r>
-      <w:r>
-        <w:t xml:space="preserve"> выбирать себе специальность не очень удобно, как минимум потому, что придется скачивать кучу приложений</w:t>
+        <w:t>, но каждое из них относится к отдельному факультету различных вузов, и, несложно догадаться, что на месте абитуриента выбирать себе специальность не очень удобно, как минимум потому, что придется скачивать кучу приложений</w:t>
       </w:r>
       <w:r>
         <w:t xml:space="preserve"> и заходить в каждое. Такой способ использования не далек от обычного скитания по сайтам факультетов. К тому же, каждое приложение спроектировано по-своему, что добавляет сложности в поиске специальности.</w:t>
@@ -3301,23 +3294,15 @@
           <w:szCs w:val="32"/>
         </w:rPr>
       </w:pPr>
-      <w:bookmarkStart w:id="11" w:name="_Toc514258910"/>
-      <w:bookmarkStart w:id="12" w:name="_Toc514258975"/>
+      <w:bookmarkStart w:id="10" w:name="_Toc514258910"/>
+      <w:bookmarkStart w:id="11" w:name="_Toc514258975"/>
       <w:r>
         <w:rPr>
           <w:rStyle w:val="FontStyle15"/>
           <w:sz w:val="32"/>
           <w:szCs w:val="32"/>
         </w:rPr>
-        <w:t>О</w:t>
-      </w:r>
-      <w:r>
-        <w:rPr>
-          <w:rStyle w:val="FontStyle15"/>
-          <w:sz w:val="32"/>
-          <w:szCs w:val="32"/>
-        </w:rPr>
-        <w:t>бзор существующих технологий разработки приложений</w:t>
+        <w:t>Обзор существующих технологий разработки приложений</w:t>
       </w:r>
       <w:r>
         <w:rPr>
@@ -3328,8 +3313,8 @@
         </w:rPr>
         <w:t>.</w:t>
       </w:r>
+      <w:bookmarkEnd w:id="10"/>
       <w:bookmarkEnd w:id="11"/>
-      <w:bookmarkEnd w:id="12"/>
     </w:p>
     <w:p>
       <w:pPr>
@@ -7040,8 +7025,8 @@
           <w:lang w:eastAsia="ru-RU"/>
         </w:rPr>
       </w:pPr>
-      <w:bookmarkStart w:id="13" w:name="_Toc514258911"/>
-      <w:bookmarkStart w:id="14" w:name="_Toc514258976"/>
+      <w:bookmarkStart w:id="12" w:name="_Toc514258911"/>
+      <w:bookmarkStart w:id="13" w:name="_Toc514258976"/>
       <w:r>
         <w:rPr>
           <w:rStyle w:val="FontStyle15"/>
@@ -7058,8 +7043,8 @@
         </w:rPr>
         <w:t>роектирование приложения</w:t>
       </w:r>
+      <w:bookmarkEnd w:id="12"/>
       <w:bookmarkEnd w:id="13"/>
-      <w:bookmarkEnd w:id="14"/>
     </w:p>
     <w:p>
       <w:pPr>
@@ -7156,49 +7141,7 @@
           <w:szCs w:val="28"/>
         </w:rPr>
         <w:lastRenderedPageBreak/>
-        <w:t>Как видно из данной схемы, у пользователя есть возможность получить информацию о специальностях и проходных баллах на различные факультеты всех вузов,</w:t>
-      </w:r>
-      <w:r>
-        <w:rPr>
-          <w:rFonts w:ascii="Times New Roman" w:hAnsi="Times New Roman"/>
-          <w:szCs w:val="28"/>
-        </w:rPr>
-        <w:t xml:space="preserve"> </w:t>
-      </w:r>
-      <w:r>
-        <w:rPr>
-          <w:rFonts w:ascii="Times New Roman" w:hAnsi="Times New Roman"/>
-          <w:szCs w:val="28"/>
-        </w:rPr>
-        <w:t>подобрать специальность в калькуляторе исходя из своих баллов ц</w:t>
-      </w:r>
-      <w:r>
-        <w:rPr>
-          <w:rFonts w:ascii="Times New Roman" w:hAnsi="Times New Roman"/>
-          <w:szCs w:val="28"/>
-        </w:rPr>
-        <w:t>ентрализованного тестирования</w:t>
-      </w:r>
-      <w:r>
-        <w:rPr>
-          <w:rFonts w:ascii="Times New Roman" w:hAnsi="Times New Roman"/>
-          <w:szCs w:val="28"/>
-        </w:rPr>
-        <w:t xml:space="preserve"> и посмотреть все, доступные ему специальности из всех факультетов, а </w:t>
-      </w:r>
-      <w:r>
-        <w:rPr>
-          <w:rFonts w:ascii="Times New Roman" w:hAnsi="Times New Roman"/>
-          <w:szCs w:val="28"/>
-        </w:rPr>
-        <w:t>также</w:t>
-      </w:r>
-      <w:r>
-        <w:rPr>
-          <w:rFonts w:ascii="Times New Roman" w:hAnsi="Times New Roman"/>
-          <w:szCs w:val="28"/>
-        </w:rPr>
-        <w:t xml:space="preserve"> возможность контролировать свой прогресс в </w:t>
+        <w:t xml:space="preserve">Как видно из данной схемы, у пользователя есть возможность получить информацию о специальностях и проходных баллах на различные факультеты всех вузов, подобрать специальность в калькуляторе исходя из своих баллов централизованного тестирования и посмотреть все, доступные ему специальности из всех факультетов, а также возможность контролировать свой прогресс в </w:t>
       </w:r>
       <w:proofErr w:type="gramStart"/>
       <w:r>
@@ -7535,13 +7478,13 @@
         <w:lastRenderedPageBreak/>
         <w:br/>
       </w:r>
-      <w:bookmarkStart w:id="15" w:name="_Toc514258912"/>
-      <w:bookmarkStart w:id="16" w:name="_Toc514258977"/>
+      <w:bookmarkStart w:id="14" w:name="_Toc514258912"/>
+      <w:bookmarkStart w:id="15" w:name="_Toc514258977"/>
       <w:r>
         <w:t>РаЗРАБОТКА ПРИЛОЖЕНИЯ</w:t>
       </w:r>
+      <w:bookmarkEnd w:id="14"/>
       <w:bookmarkEnd w:id="15"/>
-      <w:bookmarkEnd w:id="16"/>
     </w:p>
     <w:p>
       <w:pPr>
@@ -7552,8 +7495,8 @@
           <w:szCs w:val="32"/>
         </w:rPr>
       </w:pPr>
-      <w:bookmarkStart w:id="17" w:name="_Toc514258913"/>
-      <w:bookmarkStart w:id="18" w:name="_Toc514258978"/>
+      <w:bookmarkStart w:id="16" w:name="_Toc514258913"/>
+      <w:bookmarkStart w:id="17" w:name="_Toc514258978"/>
       <w:r>
         <w:rPr>
           <w:rStyle w:val="FontStyle15"/>
@@ -7562,8 +7505,8 @@
         </w:rPr>
         <w:t>Постановка задачи.</w:t>
       </w:r>
+      <w:bookmarkEnd w:id="16"/>
       <w:bookmarkEnd w:id="17"/>
-      <w:bookmarkEnd w:id="18"/>
     </w:p>
     <w:p>
       <w:r>
@@ -7606,8 +7549,8 @@
           <w:szCs w:val="32"/>
         </w:rPr>
       </w:pPr>
-      <w:bookmarkStart w:id="19" w:name="_Toc514258914"/>
-      <w:bookmarkStart w:id="20" w:name="_Toc514258979"/>
+      <w:bookmarkStart w:id="18" w:name="_Toc514258914"/>
+      <w:bookmarkStart w:id="19" w:name="_Toc514258979"/>
       <w:r>
         <w:rPr>
           <w:rStyle w:val="FontStyle15"/>
@@ -7616,8 +7559,8 @@
         </w:rPr>
         <w:t>Описание архитектуры информационной модели</w:t>
       </w:r>
+      <w:bookmarkEnd w:id="18"/>
       <w:bookmarkEnd w:id="19"/>
-      <w:bookmarkEnd w:id="20"/>
     </w:p>
     <w:p>
       <w:pPr>
@@ -7749,13 +7692,7 @@
         <w:jc w:val="center"/>
       </w:pPr>
       <w:r>
-        <w:t xml:space="preserve">Рисунок </w:t>
-      </w:r>
-      <w:r>
-        <w:t>2</w:t>
-      </w:r>
-      <w:r>
-        <w:t>.2.1 Классы логики</w:t>
+        <w:t>Рисунок 2.2.1 Классы логики</w:t>
       </w:r>
     </w:p>
     <w:p>
@@ -8382,13 +8319,13 @@
       <w:pPr>
         <w:pStyle w:val="2"/>
       </w:pPr>
-      <w:bookmarkStart w:id="21" w:name="_Toc514258915"/>
-      <w:bookmarkStart w:id="22" w:name="_Toc514258980"/>
+      <w:bookmarkStart w:id="20" w:name="_Toc514258915"/>
+      <w:bookmarkStart w:id="21" w:name="_Toc514258980"/>
       <w:r>
         <w:t>Описание функционала приложения.</w:t>
       </w:r>
+      <w:bookmarkEnd w:id="20"/>
       <w:bookmarkEnd w:id="21"/>
-      <w:bookmarkEnd w:id="22"/>
     </w:p>
     <w:p>
       <w:pPr>
@@ -8510,9 +8447,6 @@
         <w:t xml:space="preserve">Рисунок </w:t>
       </w:r>
       <w:r>
-        <w:rPr>
-          <w:lang w:val="en-US"/>
-        </w:rPr>
         <w:t>2.3</w:t>
       </w:r>
       <w:r>
@@ -8634,13 +8568,13 @@
       <w:pPr>
         <w:pStyle w:val="2"/>
       </w:pPr>
-      <w:bookmarkStart w:id="23" w:name="_Toc514258916"/>
-      <w:bookmarkStart w:id="24" w:name="_Toc514258981"/>
+      <w:bookmarkStart w:id="22" w:name="_Toc514258916"/>
+      <w:bookmarkStart w:id="23" w:name="_Toc514258981"/>
       <w:r>
         <w:t>Выбор технологий для разработки</w:t>
       </w:r>
+      <w:bookmarkEnd w:id="22"/>
       <w:bookmarkEnd w:id="23"/>
-      <w:bookmarkEnd w:id="24"/>
     </w:p>
     <w:p>
       <w:pPr>
@@ -8658,7 +8592,23 @@
           <w:rFonts w:ascii="Times New Roman" w:hAnsi="Times New Roman"/>
           <w:szCs w:val="28"/>
         </w:rPr>
-        <w:t>Следующим этапом после проектирования приложений является этап выбора технологий. Чтобы наш выбор был наиболее точным, необходимо четко сформулировать критерии, по которым он будет осуществляться. После проведенного анализа я смогла сформулировать основные критерии, которыми пользовалась в ходе своей работы:</w:t>
+        <w:t>Следующим этапом после проектирования приложений является этап выбора технологий. Чтобы наш выбор был наиболее точным, необходимо четко сформулировать критерии, по которым он будет осуществляться. После проведенного анализа я смог сформулировать основные критерии, которыми пользовал</w:t>
+      </w:r>
+      <w:r>
+        <w:rPr>
+          <w:rFonts w:ascii="Times New Roman" w:hAnsi="Times New Roman"/>
+          <w:szCs w:val="28"/>
+        </w:rPr>
+        <w:t>ся</w:t>
+      </w:r>
+      <w:bookmarkStart w:id="24" w:name="_GoBack"/>
+      <w:bookmarkEnd w:id="24"/>
+      <w:r>
+        <w:rPr>
+          <w:rFonts w:ascii="Times New Roman" w:hAnsi="Times New Roman"/>
+          <w:szCs w:val="28"/>
+        </w:rPr>
+        <w:t xml:space="preserve"> в ходе своей работы:</w:t>
       </w:r>
     </w:p>
     <w:p>
@@ -11012,17 +10962,16 @@
         <w:rPr>
           <w:rFonts w:ascii="Times New Roman" w:hAnsi="Times New Roman"/>
           <w:szCs w:val="28"/>
+        </w:rPr>
+      </w:pPr>
+      <w:proofErr w:type="spellStart"/>
+      <w:proofErr w:type="gramStart"/>
+      <w:r>
+        <w:rPr>
+          <w:rFonts w:ascii="Times New Roman" w:hAnsi="Times New Roman"/>
+          <w:szCs w:val="28"/>
           <w:lang w:val="en-US"/>
         </w:rPr>
-      </w:pPr>
-      <w:proofErr w:type="spellStart"/>
-      <w:proofErr w:type="gramStart"/>
-      <w:r>
-        <w:rPr>
-          <w:rFonts w:ascii="Times New Roman" w:hAnsi="Times New Roman"/>
-          <w:szCs w:val="28"/>
-          <w:lang w:val="en-US"/>
-        </w:rPr>
         <w:t>ionViewWillLoad</w:t>
       </w:r>
       <w:proofErr w:type="spellEnd"/>
@@ -11030,7 +10979,6 @@
         <w:rPr>
           <w:rFonts w:ascii="Times New Roman" w:hAnsi="Times New Roman"/>
           <w:szCs w:val="28"/>
-          <w:lang w:val="en-US"/>
         </w:rPr>
         <w:t>(</w:t>
       </w:r>
@@ -11039,7 +10987,6 @@
         <w:rPr>
           <w:rFonts w:ascii="Times New Roman" w:hAnsi="Times New Roman"/>
           <w:szCs w:val="28"/>
-          <w:lang w:val="en-US"/>
         </w:rPr>
         <w:t>){</w:t>
       </w:r>
@@ -11609,21 +11556,7 @@
           <w:b w:val="0"/>
           <w:sz w:val="28"/>
         </w:rPr>
-        <w:t xml:space="preserve">, с разными разрешениями экрана и разными процессорами, все работает отлично, и это </w:t>
-      </w:r>
-      <w:r>
-        <w:rPr>
-          <w:b w:val="0"/>
-          <w:sz w:val="28"/>
-        </w:rPr>
-        <w:t>заслуга фреймворка</w:t>
-      </w:r>
-      <w:r>
-        <w:rPr>
-          <w:b w:val="0"/>
-          <w:sz w:val="28"/>
-        </w:rPr>
-        <w:t xml:space="preserve"> </w:t>
+        <w:t xml:space="preserve">, с разными разрешениями экрана и разными процессорами, все работает отлично, и это заслуга фреймворка </w:t>
       </w:r>
       <w:r>
         <w:rPr>
@@ -11642,8 +11575,8 @@
       </w:r>
       <w:bookmarkStart w:id="39" w:name="_Toc385679107"/>
       <w:bookmarkStart w:id="40" w:name="_Toc385679103"/>
+      <w:bookmarkEnd w:id="4"/>
       <w:bookmarkEnd w:id="5"/>
-      <w:bookmarkEnd w:id="6"/>
       <w:bookmarkEnd w:id="37"/>
       <w:bookmarkEnd w:id="38"/>
     </w:p>
@@ -12434,10 +12367,7 @@
       <w:bookmarkStart w:id="55" w:name="_Toc514258929"/>
       <w:bookmarkStart w:id="56" w:name="_Toc514258994"/>
       <w:r>
-        <w:t xml:space="preserve">5.1.1 </w:t>
-      </w:r>
-      <w:r>
-        <w:t>Главное окно приложения и работа с ним.</w:t>
+        <w:t>5.1.1 Главное окно приложения и работа с ним.</w:t>
       </w:r>
       <w:bookmarkEnd w:id="55"/>
       <w:bookmarkEnd w:id="56"/>
@@ -12796,6 +12726,9 @@
       <w:bookmarkStart w:id="63" w:name="_Toc514258933"/>
       <w:bookmarkStart w:id="64" w:name="_Toc514258998"/>
       <w:r>
+        <w:rPr>
+          <w:lang w:val="en-US"/>
+        </w:rPr>
         <w:t xml:space="preserve">5.2.1 </w:t>
       </w:r>
       <w:proofErr w:type="spellStart"/>
@@ -13218,13 +13151,6 @@
           <w:lang w:val="en-US"/>
         </w:rPr>
         <w:tab/>
-      </w:r>
-      <w:r>
-        <w:rPr>
-          <w:rFonts w:ascii="Times New Roman" w:hAnsi="Times New Roman"/>
-          <w:szCs w:val="28"/>
-          <w:lang w:val="en-US"/>
-        </w:rPr>
         <w:t xml:space="preserve"> </w:t>
       </w:r>
       <w:r>
@@ -13460,13 +13386,6 @@
           <w:lang w:val="en-US"/>
         </w:rPr>
         <w:tab/>
-      </w:r>
-      <w:r>
-        <w:rPr>
-          <w:rFonts w:ascii="Times New Roman" w:hAnsi="Times New Roman"/>
-          <w:szCs w:val="28"/>
-          <w:lang w:val="en-US"/>
-        </w:rPr>
         <w:t>}</w:t>
       </w:r>
       <w:r>
@@ -13609,13 +13528,6 @@
           <w:lang w:val="en-US"/>
         </w:rPr>
         <w:tab/>
-      </w:r>
-      <w:r>
-        <w:rPr>
-          <w:rFonts w:ascii="Times New Roman" w:hAnsi="Times New Roman"/>
-          <w:szCs w:val="28"/>
-          <w:lang w:val="en-US"/>
-        </w:rPr>
         <w:t>}</w:t>
       </w:r>
       <w:r>
@@ -15692,6 +15604,7 @@
         <w:dstrike w:val="0"/>
         <w:noProof w:val="0"/>
         <w:vanish w:val="0"/>
+        <w:color w:val="000000"/>
         <w:spacing w:val="0"/>
         <w:position w:val="0"/>
         <w:u w:val="none"/>
@@ -15711,11 +15624,6 @@
           <w14:prstDash w14:val="solid"/>
           <w14:bevel/>
         </w14:textOutline>
-        <w14:textFill>
-          <w14:solidFill>
-            <w14:srgbClr w14:val="000000"/>
-          </w14:solidFill>
-        </w14:textFill>
         <w14:scene3d>
           <w14:camera w14:prst="orthographicFront"/>
           <w14:lightRig w14:rig="threePt" w14:dir="t">
@@ -18617,7 +18525,7 @@
     <w:lsdException w:name="Table Web 2" w:semiHidden="1" w:unhideWhenUsed="1"/>
     <w:lsdException w:name="Table Web 3" w:semiHidden="1" w:unhideWhenUsed="1"/>
     <w:lsdException w:name="Balloon Text" w:semiHidden="1" w:unhideWhenUsed="1"/>
-    <w:lsdException w:name="Table Grid" w:semiHidden="1" w:uiPriority="59" w:unhideWhenUsed="1"/>
+    <w:lsdException w:name="Table Grid" w:uiPriority="59"/>
     <w:lsdException w:name="Table Theme" w:semiHidden="1" w:unhideWhenUsed="1"/>
     <w:lsdException w:name="Placeholder Text" w:semiHidden="1"/>
     <w:lsdException w:name="No Spacing" w:uiPriority="1" w:qFormat="1"/>
@@ -20288,7 +20196,7 @@
 </file>
 
 <file path=customXml/itemProps1.xml><?xml version="1.0" encoding="utf-8"?>
-<ds:datastoreItem xmlns:ds="http://schemas.openxmlformats.org/officeDocument/2006/customXml" ds:itemID="{88142458-7DF5-467F-8DC7-D3B1C48CA715}">
+<ds:datastoreItem xmlns:ds="http://schemas.openxmlformats.org/officeDocument/2006/customXml" ds:itemID="{55CB66E9-B514-4307-BD09-8B6F4DBEB2C9}">
   <ds:schemaRefs>
     <ds:schemaRef ds:uri="http://schemas.openxmlformats.org/officeDocument/2006/bibliography"/>
   </ds:schemaRefs>

--- a/Курсовая Станкевич.docx
+++ b/Курсовая Станкевич.docx
@@ -345,23 +345,24 @@
     </w:p>
     <w:sdt>
       <w:sdtPr>
-        <w:rPr>
-          <w:rFonts w:eastAsiaTheme="minorEastAsia"/>
-          <w:b w:val="0"/>
-          <w:bCs w:val="0"/>
-          <w:caps w:val="0"/>
-          <w:kern w:val="0"/>
-          <w:sz w:val="28"/>
-          <w:szCs w:val="24"/>
-        </w:rPr>
-        <w:id w:val="-300549391"/>
+        <w:id w:val="717708946"/>
         <w:docPartObj>
           <w:docPartGallery w:val="Table of Contents"/>
           <w:docPartUnique/>
         </w:docPartObj>
       </w:sdtPr>
-      <w:sdtEndPr/>
+      <w:sdtEndPr>
+        <w:rPr>
+          <w:rFonts w:eastAsiaTheme="minorEastAsia"/>
+          <w:caps w:val="0"/>
+          <w:kern w:val="0"/>
+          <w:sz w:val="28"/>
+          <w:szCs w:val="24"/>
+        </w:rPr>
+      </w:sdtEndPr>
       <w:sdtContent>
+        <w:bookmarkStart w:id="0" w:name="_GoBack" w:displacedByCustomXml="prev"/>
+        <w:bookmarkEnd w:id="0" w:displacedByCustomXml="prev"/>
         <w:p>
           <w:pPr>
             <w:pStyle w:val="af6"/>
@@ -400,7 +401,7 @@
           <w:r>
             <w:fldChar w:fldCharType="separate"/>
           </w:r>
-          <w:hyperlink w:anchor="_Toc514258972" w:history="1">
+          <w:hyperlink w:anchor="_Toc514337819" w:history="1">
             <w:r>
               <w:rPr>
                 <w:rStyle w:val="afe"/>
@@ -427,7 +428,7 @@
                 <w:noProof/>
                 <w:webHidden/>
               </w:rPr>
-              <w:instrText xml:space="preserve"> PAGEREF _Toc514258972 \h </w:instrText>
+              <w:instrText xml:space="preserve"> PAGEREF _Toc514337819 \h </w:instrText>
             </w:r>
             <w:r>
               <w:rPr>
@@ -447,7 +448,7 @@
                 <w:noProof/>
                 <w:webHidden/>
               </w:rPr>
-              <w:t>2</w:t>
+              <w:t>3</w:t>
             </w:r>
             <w:r>
               <w:rPr>
@@ -475,7 +476,7 @@
               <w:lang w:eastAsia="ru-RU"/>
             </w:rPr>
           </w:pPr>
-          <w:hyperlink w:anchor="_Toc514258973" w:history="1">
+          <w:hyperlink w:anchor="_Toc514337820" w:history="1">
             <w:r>
               <w:rPr>
                 <w:rStyle w:val="afe"/>
@@ -516,7 +517,7 @@
                 <w:noProof/>
                 <w:webHidden/>
               </w:rPr>
-              <w:instrText xml:space="preserve"> PAGEREF _Toc514258973 \h </w:instrText>
+              <w:instrText xml:space="preserve"> PAGEREF _Toc514337820 \h </w:instrText>
             </w:r>
             <w:r>
               <w:rPr>
@@ -536,7 +537,7 @@
                 <w:noProof/>
                 <w:webHidden/>
               </w:rPr>
-              <w:t>3</w:t>
+              <w:t>4</w:t>
             </w:r>
             <w:r>
               <w:rPr>
@@ -563,7 +564,7 @@
               <w:lang w:eastAsia="ru-RU"/>
             </w:rPr>
           </w:pPr>
-          <w:hyperlink w:anchor="_Toc514258974" w:history="1">
+          <w:hyperlink w:anchor="_Toc514337821" w:history="1">
             <w:r>
               <w:rPr>
                 <w:rStyle w:val="afe"/>
@@ -615,7 +616,7 @@
                 <w:noProof/>
                 <w:webHidden/>
               </w:rPr>
-              <w:instrText xml:space="preserve"> PAGEREF _Toc514258974 \h </w:instrText>
+              <w:instrText xml:space="preserve"> PAGEREF _Toc514337821 \h </w:instrText>
             </w:r>
             <w:r>
               <w:rPr>
@@ -635,7 +636,7 @@
                 <w:noProof/>
                 <w:webHidden/>
               </w:rPr>
-              <w:t>3</w:t>
+              <w:t>4</w:t>
             </w:r>
             <w:r>
               <w:rPr>
@@ -662,7 +663,7 @@
               <w:lang w:eastAsia="ru-RU"/>
             </w:rPr>
           </w:pPr>
-          <w:hyperlink w:anchor="_Toc514258975" w:history="1">
+          <w:hyperlink w:anchor="_Toc514337822" w:history="1">
             <w:r>
               <w:rPr>
                 <w:rStyle w:val="afe"/>
@@ -722,7 +723,7 @@
                 <w:noProof/>
                 <w:webHidden/>
               </w:rPr>
-              <w:instrText xml:space="preserve"> PAGEREF _Toc514258975 \h </w:instrText>
+              <w:instrText xml:space="preserve"> PAGEREF _Toc514337822 \h </w:instrText>
             </w:r>
             <w:r>
               <w:rPr>
@@ -742,7 +743,7 @@
                 <w:noProof/>
                 <w:webHidden/>
               </w:rPr>
-              <w:t>3</w:t>
+              <w:t>4</w:t>
             </w:r>
             <w:r>
               <w:rPr>
@@ -769,7 +770,7 @@
               <w:lang w:eastAsia="ru-RU"/>
             </w:rPr>
           </w:pPr>
-          <w:hyperlink w:anchor="_Toc514258976" w:history="1">
+          <w:hyperlink w:anchor="_Toc514337823" w:history="1">
             <w:r>
               <w:rPr>
                 <w:rStyle w:val="afe"/>
@@ -826,7 +827,7 @@
                 <w:noProof/>
                 <w:webHidden/>
               </w:rPr>
-              <w:instrText xml:space="preserve"> PAGEREF _Toc514258976 \h </w:instrText>
+              <w:instrText xml:space="preserve"> PAGEREF _Toc514337823 \h </w:instrText>
             </w:r>
             <w:r>
               <w:rPr>
@@ -846,7 +847,7 @@
                 <w:noProof/>
                 <w:webHidden/>
               </w:rPr>
-              <w:t>7</w:t>
+              <w:t>8</w:t>
             </w:r>
             <w:r>
               <w:rPr>
@@ -874,7 +875,7 @@
               <w:lang w:eastAsia="ru-RU"/>
             </w:rPr>
           </w:pPr>
-          <w:hyperlink w:anchor="_Toc514258977" w:history="1">
+          <w:hyperlink w:anchor="_Toc514337824" w:history="1">
             <w:r>
               <w:rPr>
                 <w:rStyle w:val="afe"/>
@@ -915,7 +916,7 @@
                 <w:noProof/>
                 <w:webHidden/>
               </w:rPr>
-              <w:instrText xml:space="preserve"> PAGEREF _Toc514258977 \h </w:instrText>
+              <w:instrText xml:space="preserve"> PAGEREF _Toc514337824 \h </w:instrText>
             </w:r>
             <w:r>
               <w:rPr>
@@ -935,7 +936,7 @@
                 <w:noProof/>
                 <w:webHidden/>
               </w:rPr>
-              <w:t>10</w:t>
+              <w:t>11</w:t>
             </w:r>
             <w:r>
               <w:rPr>
@@ -962,7 +963,7 @@
               <w:lang w:eastAsia="ru-RU"/>
             </w:rPr>
           </w:pPr>
-          <w:hyperlink w:anchor="_Toc514258978" w:history="1">
+          <w:hyperlink w:anchor="_Toc514337825" w:history="1">
             <w:r>
               <w:rPr>
                 <w:rStyle w:val="afe"/>
@@ -1017,7 +1018,7 @@
                 <w:noProof/>
                 <w:webHidden/>
               </w:rPr>
-              <w:instrText xml:space="preserve"> PAGEREF _Toc514258978 \h </w:instrText>
+              <w:instrText xml:space="preserve"> PAGEREF _Toc514337825 \h </w:instrText>
             </w:r>
             <w:r>
               <w:rPr>
@@ -1037,7 +1038,7 @@
                 <w:noProof/>
                 <w:webHidden/>
               </w:rPr>
-              <w:t>10</w:t>
+              <w:t>11</w:t>
             </w:r>
             <w:r>
               <w:rPr>
@@ -1064,7 +1065,7 @@
               <w:lang w:eastAsia="ru-RU"/>
             </w:rPr>
           </w:pPr>
-          <w:hyperlink w:anchor="_Toc514258979" w:history="1">
+          <w:hyperlink w:anchor="_Toc514337826" w:history="1">
             <w:r>
               <w:rPr>
                 <w:rStyle w:val="afe"/>
@@ -1119,7 +1120,7 @@
                 <w:noProof/>
                 <w:webHidden/>
               </w:rPr>
-              <w:instrText xml:space="preserve"> PAGEREF _Toc514258979 \h </w:instrText>
+              <w:instrText xml:space="preserve"> PAGEREF _Toc514337826 \h </w:instrText>
             </w:r>
             <w:r>
               <w:rPr>
@@ -1139,7 +1140,7 @@
                 <w:noProof/>
                 <w:webHidden/>
               </w:rPr>
-              <w:t>10</w:t>
+              <w:t>11</w:t>
             </w:r>
             <w:r>
               <w:rPr>
@@ -1166,7 +1167,7 @@
               <w:lang w:eastAsia="ru-RU"/>
             </w:rPr>
           </w:pPr>
-          <w:hyperlink w:anchor="_Toc514258980" w:history="1">
+          <w:hyperlink w:anchor="_Toc514337827" w:history="1">
             <w:r>
               <w:rPr>
                 <w:rStyle w:val="afe"/>
@@ -1218,7 +1219,7 @@
                 <w:noProof/>
                 <w:webHidden/>
               </w:rPr>
-              <w:instrText xml:space="preserve"> PAGEREF _Toc514258980 \h </w:instrText>
+              <w:instrText xml:space="preserve"> PAGEREF _Toc514337827 \h </w:instrText>
             </w:r>
             <w:r>
               <w:rPr>
@@ -1238,7 +1239,7 @@
                 <w:noProof/>
                 <w:webHidden/>
               </w:rPr>
-              <w:t>11</w:t>
+              <w:t>12</w:t>
             </w:r>
             <w:r>
               <w:rPr>
@@ -1265,7 +1266,7 @@
               <w:lang w:eastAsia="ru-RU"/>
             </w:rPr>
           </w:pPr>
-          <w:hyperlink w:anchor="_Toc514258981" w:history="1">
+          <w:hyperlink w:anchor="_Toc514337828" w:history="1">
             <w:r>
               <w:rPr>
                 <w:rStyle w:val="afe"/>
@@ -1317,7 +1318,7 @@
                 <w:noProof/>
                 <w:webHidden/>
               </w:rPr>
-              <w:instrText xml:space="preserve"> PAGEREF _Toc514258981 \h </w:instrText>
+              <w:instrText xml:space="preserve"> PAGEREF _Toc514337828 \h </w:instrText>
             </w:r>
             <w:r>
               <w:rPr>
@@ -1337,7 +1338,7 @@
                 <w:noProof/>
                 <w:webHidden/>
               </w:rPr>
-              <w:t>12</w:t>
+              <w:t>13</w:t>
             </w:r>
             <w:r>
               <w:rPr>
@@ -1364,7 +1365,7 @@
               <w:lang w:eastAsia="ru-RU"/>
             </w:rPr>
           </w:pPr>
-          <w:hyperlink w:anchor="_Toc514258982" w:history="1">
+          <w:hyperlink w:anchor="_Toc514337829" w:history="1">
             <w:r>
               <w:rPr>
                 <w:rStyle w:val="afe"/>
@@ -1416,7 +1417,7 @@
                 <w:noProof/>
                 <w:webHidden/>
               </w:rPr>
-              <w:instrText xml:space="preserve"> PAGEREF _Toc514258982 \h </w:instrText>
+              <w:instrText xml:space="preserve"> PAGEREF _Toc514337829 \h </w:instrText>
             </w:r>
             <w:r>
               <w:rPr>
@@ -1436,7 +1437,7 @@
                 <w:noProof/>
                 <w:webHidden/>
               </w:rPr>
-              <w:t>14</w:t>
+              <w:t>15</w:t>
             </w:r>
             <w:r>
               <w:rPr>
@@ -1463,7 +1464,7 @@
               <w:lang w:eastAsia="ru-RU"/>
             </w:rPr>
           </w:pPr>
-          <w:hyperlink w:anchor="_Toc514258983" w:history="1">
+          <w:hyperlink w:anchor="_Toc514337830" w:history="1">
             <w:r>
               <w:rPr>
                 <w:rStyle w:val="afe"/>
@@ -1515,7 +1516,7 @@
                 <w:noProof/>
                 <w:webHidden/>
               </w:rPr>
-              <w:instrText xml:space="preserve"> PAGEREF _Toc514258983 \h </w:instrText>
+              <w:instrText xml:space="preserve"> PAGEREF _Toc514337830 \h </w:instrText>
             </w:r>
             <w:r>
               <w:rPr>
@@ -1535,7 +1536,7 @@
                 <w:noProof/>
                 <w:webHidden/>
               </w:rPr>
-              <w:t>16</w:t>
+              <w:t>17</w:t>
             </w:r>
             <w:r>
               <w:rPr>
@@ -1563,7 +1564,7 @@
               <w:lang w:eastAsia="ru-RU"/>
             </w:rPr>
           </w:pPr>
-          <w:hyperlink w:anchor="_Toc514258984" w:history="1">
+          <w:hyperlink w:anchor="_Toc514337831" w:history="1">
             <w:r>
               <w:rPr>
                 <w:rStyle w:val="afe"/>
@@ -1616,7 +1617,7 @@
                 <w:noProof/>
                 <w:webHidden/>
               </w:rPr>
-              <w:instrText xml:space="preserve"> PAGEREF _Toc514258984 \h </w:instrText>
+              <w:instrText xml:space="preserve"> PAGEREF _Toc514337831 \h </w:instrText>
             </w:r>
             <w:r>
               <w:rPr>
@@ -1636,7 +1637,7 @@
                 <w:noProof/>
                 <w:webHidden/>
               </w:rPr>
-              <w:t>16</w:t>
+              <w:t>17</w:t>
             </w:r>
             <w:r>
               <w:rPr>
@@ -1664,7 +1665,7 @@
               <w:lang w:eastAsia="ru-RU"/>
             </w:rPr>
           </w:pPr>
-          <w:hyperlink w:anchor="_Toc514258985" w:history="1">
+          <w:hyperlink w:anchor="_Toc514337832" w:history="1">
             <w:r>
               <w:rPr>
                 <w:rStyle w:val="afe"/>
@@ -1717,7 +1718,7 @@
                 <w:noProof/>
                 <w:webHidden/>
               </w:rPr>
-              <w:instrText xml:space="preserve"> PAGEREF _Toc514258985 \h </w:instrText>
+              <w:instrText xml:space="preserve"> PAGEREF _Toc514337832 \h </w:instrText>
             </w:r>
             <w:r>
               <w:rPr>
@@ -1737,7 +1738,7 @@
                 <w:noProof/>
                 <w:webHidden/>
               </w:rPr>
-              <w:t>16</w:t>
+              <w:t>17</w:t>
             </w:r>
             <w:r>
               <w:rPr>
@@ -1765,7 +1766,7 @@
               <w:lang w:eastAsia="ru-RU"/>
             </w:rPr>
           </w:pPr>
-          <w:hyperlink w:anchor="_Toc514258986" w:history="1">
+          <w:hyperlink w:anchor="_Toc514337833" w:history="1">
             <w:r>
               <w:rPr>
                 <w:rStyle w:val="afe"/>
@@ -1818,7 +1819,7 @@
                 <w:noProof/>
                 <w:webHidden/>
               </w:rPr>
-              <w:instrText xml:space="preserve"> PAGEREF _Toc514258986 \h </w:instrText>
+              <w:instrText xml:space="preserve"> PAGEREF _Toc514337833 \h </w:instrText>
             </w:r>
             <w:r>
               <w:rPr>
@@ -1838,7 +1839,7 @@
                 <w:noProof/>
                 <w:webHidden/>
               </w:rPr>
-              <w:t>17</w:t>
+              <w:t>18</w:t>
             </w:r>
             <w:r>
               <w:rPr>
@@ -1866,7 +1867,7 @@
               <w:lang w:eastAsia="ru-RU"/>
             </w:rPr>
           </w:pPr>
-          <w:hyperlink w:anchor="_Toc514258987" w:history="1">
+          <w:hyperlink w:anchor="_Toc514337834" w:history="1">
             <w:r>
               <w:rPr>
                 <w:rStyle w:val="afe"/>
@@ -1919,7 +1920,7 @@
                 <w:noProof/>
                 <w:webHidden/>
               </w:rPr>
-              <w:instrText xml:space="preserve"> PAGEREF _Toc514258987 \h </w:instrText>
+              <w:instrText xml:space="preserve"> PAGEREF _Toc514337834 \h </w:instrText>
             </w:r>
             <w:r>
               <w:rPr>
@@ -1939,7 +1940,7 @@
                 <w:noProof/>
                 <w:webHidden/>
               </w:rPr>
-              <w:t>19</w:t>
+              <w:t>20</w:t>
             </w:r>
             <w:r>
               <w:rPr>
@@ -1965,7 +1966,7 @@
               <w:lang w:eastAsia="ru-RU"/>
             </w:rPr>
           </w:pPr>
-          <w:hyperlink w:anchor="_Toc514258988" w:history="1">
+          <w:hyperlink w:anchor="_Toc514337835" w:history="1">
             <w:r>
               <w:rPr>
                 <w:rStyle w:val="afe"/>
@@ -2037,7 +2038,7 @@
                 <w:noProof/>
                 <w:webHidden/>
               </w:rPr>
-              <w:instrText xml:space="preserve"> PAGEREF _Toc514258988 \h </w:instrText>
+              <w:instrText xml:space="preserve"> PAGEREF _Toc514337835 \h </w:instrText>
             </w:r>
             <w:r>
               <w:rPr>
@@ -2057,7 +2058,106 @@
                 <w:noProof/>
                 <w:webHidden/>
               </w:rPr>
-              <w:t>19</w:t>
+              <w:t>20</w:t>
+            </w:r>
+            <w:r>
+              <w:rPr>
+                <w:noProof/>
+                <w:webHidden/>
+              </w:rPr>
+              <w:fldChar w:fldCharType="end"/>
+            </w:r>
+          </w:hyperlink>
+        </w:p>
+        <w:p>
+          <w:pPr>
+            <w:pStyle w:val="23"/>
+            <w:tabs>
+              <w:tab w:val="left" w:pos="1400"/>
+              <w:tab w:val="right" w:leader="dot" w:pos="9962"/>
+            </w:tabs>
+            <w:rPr>
+              <w:rFonts w:cstheme="minorBidi"/>
+              <w:smallCaps w:val="0"/>
+              <w:noProof/>
+              <w:sz w:val="22"/>
+              <w:szCs w:val="22"/>
+              <w:lang w:eastAsia="ru-RU"/>
+            </w:rPr>
+          </w:pPr>
+          <w:hyperlink w:anchor="_Toc514337836" w:history="1">
+            <w:r>
+              <w:rPr>
+                <w:rStyle w:val="afe"/>
+                <w:noProof/>
+              </w:rPr>
+              <w:t>2</w:t>
+            </w:r>
+            <w:r>
+              <w:rPr>
+                <w:rStyle w:val="afe"/>
+                <w:noProof/>
+              </w:rPr>
+              <w:t>.7</w:t>
+            </w:r>
+            <w:r>
+              <w:rPr>
+                <w:rFonts w:cstheme="minorBidi"/>
+                <w:smallCaps w:val="0"/>
+                <w:noProof/>
+                <w:sz w:val="22"/>
+                <w:szCs w:val="22"/>
+                <w:lang w:eastAsia="ru-RU"/>
+              </w:rPr>
+              <w:tab/>
+            </w:r>
+            <w:r>
+              <w:rPr>
+                <w:rStyle w:val="afe"/>
+                <w:noProof/>
+              </w:rPr>
+              <w:t>Перспективы развития проекта</w:t>
+            </w:r>
+            <w:r>
+              <w:rPr>
+                <w:noProof/>
+                <w:webHidden/>
+              </w:rPr>
+              <w:tab/>
+            </w:r>
+            <w:r>
+              <w:rPr>
+                <w:noProof/>
+                <w:webHidden/>
+              </w:rPr>
+              <w:fldChar w:fldCharType="begin"/>
+            </w:r>
+            <w:r>
+              <w:rPr>
+                <w:noProof/>
+                <w:webHidden/>
+              </w:rPr>
+              <w:instrText xml:space="preserve"> PAGEREF _Toc514337836 \h </w:instrText>
+            </w:r>
+            <w:r>
+              <w:rPr>
+                <w:noProof/>
+                <w:webHidden/>
+              </w:rPr>
+            </w:r>
+            <w:r>
+              <w:rPr>
+                <w:noProof/>
+                <w:webHidden/>
+              </w:rPr>
+              <w:fldChar w:fldCharType="separate"/>
+            </w:r>
+            <w:r>
+              <w:rPr>
+                <w:noProof/>
+                <w:webHidden/>
+              </w:rPr>
+              <w:t>20</w:t>
             </w:r>
             <w:r>
               <w:rPr>
@@ -2085,27 +2185,13 @@
               <w:lang w:eastAsia="ru-RU"/>
             </w:rPr>
           </w:pPr>
-          <w:hyperlink w:anchor="_Toc514258989" w:history="1">
+          <w:hyperlink w:anchor="_Toc514337837" w:history="1">
             <w:r>
               <w:rPr>
                 <w:rStyle w:val="afe"/>
                 <w:noProof/>
               </w:rPr>
-              <w:t xml:space="preserve">Глава </w:t>
-            </w:r>
-            <w:r>
-              <w:rPr>
-                <w:rStyle w:val="afe"/>
-                <w:noProof/>
-              </w:rPr>
-              <w:t>3</w:t>
-            </w:r>
-            <w:r>
-              <w:rPr>
-                <w:rStyle w:val="afe"/>
-                <w:noProof/>
-              </w:rPr>
-              <w:t xml:space="preserve"> Дальнейшее развитие ПРИЛОЖЕНИЯ</w:t>
+              <w:t>Заключение</w:t>
             </w:r>
             <w:r>
               <w:rPr>
@@ -2126,7 +2212,7 @@
                 <w:noProof/>
                 <w:webHidden/>
               </w:rPr>
-              <w:instrText xml:space="preserve"> PAGEREF _Toc514258989 \h </w:instrText>
+              <w:instrText xml:space="preserve"> PAGEREF _Toc514337837 \h </w:instrText>
             </w:r>
             <w:r>
               <w:rPr>
@@ -2146,106 +2232,7 @@
                 <w:noProof/>
                 <w:webHidden/>
               </w:rPr>
-              <w:t>20</w:t>
-            </w:r>
-            <w:r>
-              <w:rPr>
-                <w:noProof/>
-                <w:webHidden/>
-              </w:rPr>
-              <w:fldChar w:fldCharType="end"/>
-            </w:r>
-          </w:hyperlink>
-        </w:p>
-        <w:p>
-          <w:pPr>
-            <w:pStyle w:val="23"/>
-            <w:tabs>
-              <w:tab w:val="left" w:pos="1400"/>
-              <w:tab w:val="right" w:leader="dot" w:pos="9962"/>
-            </w:tabs>
-            <w:rPr>
-              <w:rFonts w:cstheme="minorBidi"/>
-              <w:smallCaps w:val="0"/>
-              <w:noProof/>
-              <w:sz w:val="22"/>
-              <w:szCs w:val="22"/>
-              <w:lang w:eastAsia="ru-RU"/>
-            </w:rPr>
-          </w:pPr>
-          <w:hyperlink w:anchor="_Toc514258990" w:history="1">
-            <w:r>
-              <w:rPr>
-                <w:rStyle w:val="afe"/>
-                <w:noProof/>
-              </w:rPr>
-              <w:t>3</w:t>
-            </w:r>
-            <w:r>
-              <w:rPr>
-                <w:rStyle w:val="afe"/>
-                <w:noProof/>
-              </w:rPr>
-              <w:t>.1</w:t>
-            </w:r>
-            <w:r>
-              <w:rPr>
-                <w:rFonts w:cstheme="minorBidi"/>
-                <w:smallCaps w:val="0"/>
-                <w:noProof/>
-                <w:sz w:val="22"/>
-                <w:szCs w:val="22"/>
-                <w:lang w:eastAsia="ru-RU"/>
-              </w:rPr>
-              <w:tab/>
-            </w:r>
-            <w:r>
-              <w:rPr>
-                <w:rStyle w:val="afe"/>
-                <w:noProof/>
-              </w:rPr>
-              <w:t>Взгляд в перспективу</w:t>
-            </w:r>
-            <w:r>
-              <w:rPr>
-                <w:noProof/>
-                <w:webHidden/>
-              </w:rPr>
-              <w:tab/>
-            </w:r>
-            <w:r>
-              <w:rPr>
-                <w:noProof/>
-                <w:webHidden/>
-              </w:rPr>
-              <w:fldChar w:fldCharType="begin"/>
-            </w:r>
-            <w:r>
-              <w:rPr>
-                <w:noProof/>
-                <w:webHidden/>
-              </w:rPr>
-              <w:instrText xml:space="preserve"> PAGEREF _Toc514258990 \h </w:instrText>
-            </w:r>
-            <w:r>
-              <w:rPr>
-                <w:noProof/>
-                <w:webHidden/>
-              </w:rPr>
-            </w:r>
-            <w:r>
-              <w:rPr>
-                <w:noProof/>
-                <w:webHidden/>
-              </w:rPr>
-              <w:fldChar w:fldCharType="separate"/>
-            </w:r>
-            <w:r>
-              <w:rPr>
-                <w:noProof/>
-                <w:webHidden/>
-              </w:rPr>
-              <w:t>20</w:t>
+              <w:t>21</w:t>
             </w:r>
             <w:r>
               <w:rPr>
@@ -2273,7 +2260,7 @@
               <w:lang w:eastAsia="ru-RU"/>
             </w:rPr>
           </w:pPr>
-          <w:hyperlink w:anchor="_Toc514258991" w:history="1">
+          <w:hyperlink w:anchor="_Toc514337838" w:history="1">
             <w:r>
               <w:rPr>
                 <w:rStyle w:val="afe"/>
@@ -2300,7 +2287,7 @@
                 <w:noProof/>
                 <w:webHidden/>
               </w:rPr>
-              <w:instrText xml:space="preserve"> PAGEREF _Toc514258991 \h </w:instrText>
+              <w:instrText xml:space="preserve"> PAGEREF _Toc514337838 \h </w:instrText>
             </w:r>
             <w:r>
               <w:rPr>
@@ -2320,7 +2307,7 @@
                 <w:noProof/>
                 <w:webHidden/>
               </w:rPr>
-              <w:t>21</w:t>
+              <w:t>22</w:t>
             </w:r>
             <w:r>
               <w:rPr>
@@ -2348,7 +2335,7 @@
               <w:lang w:eastAsia="ru-RU"/>
             </w:rPr>
           </w:pPr>
-          <w:hyperlink w:anchor="_Toc514258992" w:history="1">
+          <w:hyperlink w:anchor="_Toc514337839" w:history="1">
             <w:r>
               <w:rPr>
                 <w:rStyle w:val="afe"/>
@@ -2375,7 +2362,7 @@
                 <w:noProof/>
                 <w:webHidden/>
               </w:rPr>
-              <w:instrText xml:space="preserve"> PAGEREF _Toc514258992 \h </w:instrText>
+              <w:instrText xml:space="preserve"> PAGEREF _Toc514337839 \h </w:instrText>
             </w:r>
             <w:r>
               <w:rPr>
@@ -2395,7 +2382,7 @@
                 <w:noProof/>
                 <w:webHidden/>
               </w:rPr>
-              <w:t>22</w:t>
+              <w:t>23</w:t>
             </w:r>
             <w:r>
               <w:rPr>
@@ -2422,7 +2409,7 @@
               <w:lang w:eastAsia="ru-RU"/>
             </w:rPr>
           </w:pPr>
-          <w:hyperlink w:anchor="_Toc514258993" w:history="1">
+          <w:hyperlink w:anchor="_Toc514337840" w:history="1">
             <w:r>
               <w:rPr>
                 <w:rStyle w:val="afe"/>
@@ -2467,7 +2454,7 @@
                 <w:noProof/>
                 <w:webHidden/>
               </w:rPr>
-              <w:instrText xml:space="preserve"> PAGEREF _Toc514258993 \h </w:instrText>
+              <w:instrText xml:space="preserve"> PAGEREF _Toc514337840 \h </w:instrText>
             </w:r>
             <w:r>
               <w:rPr>
@@ -2487,7 +2474,7 @@
                 <w:noProof/>
                 <w:webHidden/>
               </w:rPr>
-              <w:t>22</w:t>
+              <w:t>23</w:t>
             </w:r>
             <w:r>
               <w:rPr>
@@ -2514,7 +2501,7 @@
               <w:lang w:eastAsia="ru-RU"/>
             </w:rPr>
           </w:pPr>
-          <w:hyperlink w:anchor="_Toc514258994" w:history="1">
+          <w:hyperlink w:anchor="_Toc514337841" w:history="1">
             <w:r>
               <w:rPr>
                 <w:rStyle w:val="afe"/>
@@ -2541,7 +2528,7 @@
                 <w:noProof/>
                 <w:webHidden/>
               </w:rPr>
-              <w:instrText xml:space="preserve"> PAGEREF _Toc514258994 \h </w:instrText>
+              <w:instrText xml:space="preserve"> PAGEREF _Toc514337841 \h </w:instrText>
             </w:r>
             <w:r>
               <w:rPr>
@@ -2561,7 +2548,7 @@
                 <w:noProof/>
                 <w:webHidden/>
               </w:rPr>
-              <w:t>22</w:t>
+              <w:t>23</w:t>
             </w:r>
             <w:r>
               <w:rPr>
@@ -2589,7 +2576,7 @@
               <w:lang w:eastAsia="ru-RU"/>
             </w:rPr>
           </w:pPr>
-          <w:hyperlink w:anchor="_Toc514258995" w:history="1">
+          <w:hyperlink w:anchor="_Toc514337842" w:history="1">
             <w:r>
               <w:rPr>
                 <w:rStyle w:val="afe"/>
@@ -2650,7 +2637,7 @@
                 <w:noProof/>
                 <w:webHidden/>
               </w:rPr>
-              <w:instrText xml:space="preserve"> PAGEREF _Toc514258995 \h </w:instrText>
+              <w:instrText xml:space="preserve"> PAGEREF _Toc514337842 \h </w:instrText>
             </w:r>
             <w:r>
               <w:rPr>
@@ -2670,7 +2657,7 @@
                 <w:noProof/>
                 <w:webHidden/>
               </w:rPr>
-              <w:t>23</w:t>
+              <w:t>24</w:t>
             </w:r>
             <w:r>
               <w:rPr>
@@ -2697,7 +2684,7 @@
               <w:lang w:eastAsia="ru-RU"/>
             </w:rPr>
           </w:pPr>
-          <w:hyperlink w:anchor="_Toc514258996" w:history="1">
+          <w:hyperlink w:anchor="_Toc514337843" w:history="1">
             <w:r>
               <w:rPr>
                 <w:rStyle w:val="afe"/>
@@ -2739,7 +2726,7 @@
                 <w:noProof/>
                 <w:webHidden/>
               </w:rPr>
-              <w:instrText xml:space="preserve"> PAGEREF _Toc514258996 \h </w:instrText>
+              <w:instrText xml:space="preserve"> PAGEREF _Toc514337843 \h </w:instrText>
             </w:r>
             <w:r>
               <w:rPr>
@@ -2759,7 +2746,7 @@
                 <w:noProof/>
                 <w:webHidden/>
               </w:rPr>
-              <w:t>24</w:t>
+              <w:t>25</w:t>
             </w:r>
             <w:r>
               <w:rPr>
@@ -2786,7 +2773,7 @@
               <w:lang w:eastAsia="ru-RU"/>
             </w:rPr>
           </w:pPr>
-          <w:hyperlink w:anchor="_Toc514258997" w:history="1">
+          <w:hyperlink w:anchor="_Toc514337844" w:history="1">
             <w:r>
               <w:rPr>
                 <w:rStyle w:val="afe"/>
@@ -2831,7 +2818,7 @@
                 <w:noProof/>
                 <w:webHidden/>
               </w:rPr>
-              <w:instrText xml:space="preserve"> PAGEREF _Toc514258997 \h </w:instrText>
+              <w:instrText xml:space="preserve"> PAGEREF _Toc514337844 \h </w:instrText>
             </w:r>
             <w:r>
               <w:rPr>
@@ -2851,7 +2838,7 @@
                 <w:noProof/>
                 <w:webHidden/>
               </w:rPr>
-              <w:t>25</w:t>
+              <w:t>26</w:t>
             </w:r>
             <w:r>
               <w:rPr>
@@ -2878,21 +2865,14 @@
               <w:lang w:eastAsia="ru-RU"/>
             </w:rPr>
           </w:pPr>
-          <w:hyperlink w:anchor="_Toc514258998" w:history="1">
+          <w:hyperlink w:anchor="_Toc514337845" w:history="1">
             <w:r>
               <w:rPr>
                 <w:rStyle w:val="afe"/>
                 <w:noProof/>
-              </w:rPr>
-              <w:t xml:space="preserve">5.2.1 </w:t>
-            </w:r>
-            <w:r>
-              <w:rPr>
-                <w:rStyle w:val="afe"/>
-                <w:noProof/>
                 <w:lang w:val="en-US"/>
               </w:rPr>
-              <w:t>ionViewWillLoad()</w:t>
+              <w:t>5.2.1 ionViewWillLoad()</w:t>
             </w:r>
             <w:r>
               <w:rPr>
@@ -2913,7 +2893,7 @@
                 <w:noProof/>
                 <w:webHidden/>
               </w:rPr>
-              <w:instrText xml:space="preserve"> PAGEREF _Toc514258998 \h </w:instrText>
+              <w:instrText xml:space="preserve"> PAGEREF _Toc514337845 \h </w:instrText>
             </w:r>
             <w:r>
               <w:rPr>
@@ -2933,7 +2913,7 @@
                 <w:noProof/>
                 <w:webHidden/>
               </w:rPr>
-              <w:t>25</w:t>
+              <w:t>26</w:t>
             </w:r>
             <w:r>
               <w:rPr>
@@ -2960,7 +2940,7 @@
               <w:lang w:eastAsia="ru-RU"/>
             </w:rPr>
           </w:pPr>
-          <w:hyperlink w:anchor="_Toc514258999" w:history="1">
+          <w:hyperlink w:anchor="_Toc514337846" w:history="1">
             <w:r>
               <w:rPr>
                 <w:rStyle w:val="afe"/>
@@ -2988,7 +2968,7 @@
                 <w:noProof/>
                 <w:webHidden/>
               </w:rPr>
-              <w:instrText xml:space="preserve"> PAGEREF _Toc514258999 \h </w:instrText>
+              <w:instrText xml:space="preserve"> PAGEREF _Toc514337846 \h </w:instrText>
             </w:r>
             <w:r>
               <w:rPr>
@@ -3008,7 +2988,7 @@
                 <w:noProof/>
                 <w:webHidden/>
               </w:rPr>
-              <w:t>25</w:t>
+              <w:t>26</w:t>
             </w:r>
             <w:r>
               <w:rPr>
@@ -3034,18 +3014,20 @@
       <w:pPr>
         <w:pStyle w:val="12"/>
       </w:pPr>
-      <w:bookmarkStart w:id="0" w:name="_Toc385679100"/>
-      <w:bookmarkStart w:id="1" w:name="_Toc514173683"/>
-      <w:bookmarkStart w:id="2" w:name="_Toc514258907"/>
-      <w:bookmarkStart w:id="3" w:name="_Toc514258972"/>
+      <w:bookmarkStart w:id="1" w:name="_Toc385679100"/>
+      <w:bookmarkStart w:id="2" w:name="_Toc514173683"/>
+      <w:bookmarkStart w:id="3" w:name="_Toc514258907"/>
+      <w:bookmarkStart w:id="4" w:name="_Toc514258972"/>
+      <w:bookmarkStart w:id="5" w:name="_Toc514337819"/>
       <w:r>
         <w:lastRenderedPageBreak/>
         <w:t>введение</w:t>
       </w:r>
-      <w:bookmarkEnd w:id="0"/>
       <w:bookmarkEnd w:id="1"/>
       <w:bookmarkEnd w:id="2"/>
       <w:bookmarkEnd w:id="3"/>
+      <w:bookmarkEnd w:id="4"/>
+      <w:bookmarkEnd w:id="5"/>
     </w:p>
     <w:p>
       <w:pPr>
@@ -3058,7 +3040,7 @@
           <w:szCs w:val="28"/>
         </w:rPr>
       </w:pPr>
-      <w:bookmarkStart w:id="4" w:name="_Toc385679101"/>
+      <w:bookmarkStart w:id="6" w:name="_Toc385679101"/>
       <w:r>
         <w:rPr>
           <w:rFonts w:ascii="Times New Roman" w:hAnsi="Times New Roman"/>
@@ -3192,25 +3174,28 @@
       <w:pPr>
         <w:pStyle w:val="1"/>
       </w:pPr>
-      <w:bookmarkStart w:id="5" w:name="_Hlk514254299"/>
+      <w:bookmarkStart w:id="7" w:name="_Hlk514254299"/>
       <w:r>
         <w:lastRenderedPageBreak/>
         <w:br/>
       </w:r>
-      <w:bookmarkStart w:id="6" w:name="_Toc514258908"/>
-      <w:bookmarkStart w:id="7" w:name="_Toc514258973"/>
+      <w:bookmarkStart w:id="8" w:name="_Toc514258908"/>
+      <w:bookmarkStart w:id="9" w:name="_Toc514258973"/>
+      <w:bookmarkStart w:id="10" w:name="_Toc514337820"/>
       <w:r>
         <w:t>ВЫБОР ТЕХНОЛОГИЙ И МЕТОДОВ РАЗРАБОТКи</w:t>
       </w:r>
-      <w:bookmarkEnd w:id="6"/>
-      <w:bookmarkEnd w:id="7"/>
+      <w:bookmarkEnd w:id="8"/>
+      <w:bookmarkEnd w:id="9"/>
+      <w:bookmarkEnd w:id="10"/>
     </w:p>
     <w:p>
       <w:pPr>
         <w:pStyle w:val="2"/>
       </w:pPr>
-      <w:bookmarkStart w:id="8" w:name="_Toc514258909"/>
-      <w:bookmarkStart w:id="9" w:name="_Toc514258974"/>
+      <w:bookmarkStart w:id="11" w:name="_Toc514258909"/>
+      <w:bookmarkStart w:id="12" w:name="_Toc514258974"/>
+      <w:bookmarkStart w:id="13" w:name="_Toc514337821"/>
       <w:r>
         <w:t>Сравнение</w:t>
       </w:r>
@@ -3223,8 +3208,9 @@
       <w:r>
         <w:t>есто данной работы среди других приложений.</w:t>
       </w:r>
-      <w:bookmarkEnd w:id="8"/>
-      <w:bookmarkEnd w:id="9"/>
+      <w:bookmarkEnd w:id="11"/>
+      <w:bookmarkEnd w:id="12"/>
+      <w:bookmarkEnd w:id="13"/>
     </w:p>
     <w:p>
       <w:r>
@@ -3294,8 +3280,9 @@
           <w:szCs w:val="32"/>
         </w:rPr>
       </w:pPr>
-      <w:bookmarkStart w:id="10" w:name="_Toc514258910"/>
-      <w:bookmarkStart w:id="11" w:name="_Toc514258975"/>
+      <w:bookmarkStart w:id="14" w:name="_Toc514258910"/>
+      <w:bookmarkStart w:id="15" w:name="_Toc514258975"/>
+      <w:bookmarkStart w:id="16" w:name="_Toc514337822"/>
       <w:r>
         <w:rPr>
           <w:rStyle w:val="FontStyle15"/>
@@ -3313,8 +3300,9 @@
         </w:rPr>
         <w:t>.</w:t>
       </w:r>
-      <w:bookmarkEnd w:id="10"/>
-      <w:bookmarkEnd w:id="11"/>
+      <w:bookmarkEnd w:id="14"/>
+      <w:bookmarkEnd w:id="15"/>
+      <w:bookmarkEnd w:id="16"/>
     </w:p>
     <w:p>
       <w:pPr>
@@ -7025,8 +7013,9 @@
           <w:lang w:eastAsia="ru-RU"/>
         </w:rPr>
       </w:pPr>
-      <w:bookmarkStart w:id="12" w:name="_Toc514258911"/>
-      <w:bookmarkStart w:id="13" w:name="_Toc514258976"/>
+      <w:bookmarkStart w:id="17" w:name="_Toc514258911"/>
+      <w:bookmarkStart w:id="18" w:name="_Toc514258976"/>
+      <w:bookmarkStart w:id="19" w:name="_Toc514337823"/>
       <w:r>
         <w:rPr>
           <w:rStyle w:val="FontStyle15"/>
@@ -7043,8 +7032,9 @@
         </w:rPr>
         <w:t>роектирование приложения</w:t>
       </w:r>
-      <w:bookmarkEnd w:id="12"/>
-      <w:bookmarkEnd w:id="13"/>
+      <w:bookmarkEnd w:id="17"/>
+      <w:bookmarkEnd w:id="18"/>
+      <w:bookmarkEnd w:id="19"/>
     </w:p>
     <w:p>
       <w:pPr>
@@ -7478,13 +7468,15 @@
         <w:lastRenderedPageBreak/>
         <w:br/>
       </w:r>
-      <w:bookmarkStart w:id="14" w:name="_Toc514258912"/>
-      <w:bookmarkStart w:id="15" w:name="_Toc514258977"/>
+      <w:bookmarkStart w:id="20" w:name="_Toc514258912"/>
+      <w:bookmarkStart w:id="21" w:name="_Toc514258977"/>
+      <w:bookmarkStart w:id="22" w:name="_Toc514337824"/>
       <w:r>
         <w:t>РаЗРАБОТКА ПРИЛОЖЕНИЯ</w:t>
       </w:r>
-      <w:bookmarkEnd w:id="14"/>
-      <w:bookmarkEnd w:id="15"/>
+      <w:bookmarkEnd w:id="20"/>
+      <w:bookmarkEnd w:id="21"/>
+      <w:bookmarkEnd w:id="22"/>
     </w:p>
     <w:p>
       <w:pPr>
@@ -7495,8 +7487,9 @@
           <w:szCs w:val="32"/>
         </w:rPr>
       </w:pPr>
-      <w:bookmarkStart w:id="16" w:name="_Toc514258913"/>
-      <w:bookmarkStart w:id="17" w:name="_Toc514258978"/>
+      <w:bookmarkStart w:id="23" w:name="_Toc514258913"/>
+      <w:bookmarkStart w:id="24" w:name="_Toc514258978"/>
+      <w:bookmarkStart w:id="25" w:name="_Toc514337825"/>
       <w:r>
         <w:rPr>
           <w:rStyle w:val="FontStyle15"/>
@@ -7505,12 +7498,19 @@
         </w:rPr>
         <w:t>Постановка задачи.</w:t>
       </w:r>
-      <w:bookmarkEnd w:id="16"/>
-      <w:bookmarkEnd w:id="17"/>
+      <w:bookmarkEnd w:id="23"/>
+      <w:bookmarkEnd w:id="24"/>
+      <w:bookmarkEnd w:id="25"/>
     </w:p>
     <w:p>
       <w:r>
-        <w:t xml:space="preserve">Главной целью работы было создание приложения-помощника абитуриенту, которое сможет объединить в себе весь тот набор приложений, что есть в </w:t>
+        <w:t>Главной целью работы</w:t>
+      </w:r>
+      <w:r>
+        <w:t xml:space="preserve"> является</w:t>
+      </w:r>
+      <w:r>
+        <w:t xml:space="preserve"> создание приложения-помощника абитуриенту, которое сможет объединить в себе весь тот набор приложений, что есть в </w:t>
       </w:r>
       <w:r>
         <w:rPr>
@@ -7549,8 +7549,9 @@
           <w:szCs w:val="32"/>
         </w:rPr>
       </w:pPr>
-      <w:bookmarkStart w:id="18" w:name="_Toc514258914"/>
-      <w:bookmarkStart w:id="19" w:name="_Toc514258979"/>
+      <w:bookmarkStart w:id="26" w:name="_Toc514258914"/>
+      <w:bookmarkStart w:id="27" w:name="_Toc514258979"/>
+      <w:bookmarkStart w:id="28" w:name="_Toc514337826"/>
       <w:r>
         <w:rPr>
           <w:rStyle w:val="FontStyle15"/>
@@ -7559,8 +7560,9 @@
         </w:rPr>
         <w:t>Описание архитектуры информационной модели</w:t>
       </w:r>
-      <w:bookmarkEnd w:id="18"/>
-      <w:bookmarkEnd w:id="19"/>
+      <w:bookmarkEnd w:id="26"/>
+      <w:bookmarkEnd w:id="27"/>
+      <w:bookmarkEnd w:id="28"/>
     </w:p>
     <w:p>
       <w:pPr>
@@ -8319,13 +8321,15 @@
       <w:pPr>
         <w:pStyle w:val="2"/>
       </w:pPr>
-      <w:bookmarkStart w:id="20" w:name="_Toc514258915"/>
-      <w:bookmarkStart w:id="21" w:name="_Toc514258980"/>
+      <w:bookmarkStart w:id="29" w:name="_Toc514258915"/>
+      <w:bookmarkStart w:id="30" w:name="_Toc514258980"/>
+      <w:bookmarkStart w:id="31" w:name="_Toc514337827"/>
       <w:r>
         <w:t>Описание функционала приложения.</w:t>
       </w:r>
-      <w:bookmarkEnd w:id="20"/>
-      <w:bookmarkEnd w:id="21"/>
+      <w:bookmarkEnd w:id="29"/>
+      <w:bookmarkEnd w:id="30"/>
+      <w:bookmarkEnd w:id="31"/>
     </w:p>
     <w:p>
       <w:pPr>
@@ -8568,13 +8572,15 @@
       <w:pPr>
         <w:pStyle w:val="2"/>
       </w:pPr>
-      <w:bookmarkStart w:id="22" w:name="_Toc514258916"/>
-      <w:bookmarkStart w:id="23" w:name="_Toc514258981"/>
+      <w:bookmarkStart w:id="32" w:name="_Toc514258916"/>
+      <w:bookmarkStart w:id="33" w:name="_Toc514258981"/>
+      <w:bookmarkStart w:id="34" w:name="_Toc514337828"/>
       <w:r>
         <w:t>Выбор технологий для разработки</w:t>
       </w:r>
-      <w:bookmarkEnd w:id="22"/>
-      <w:bookmarkEnd w:id="23"/>
+      <w:bookmarkEnd w:id="32"/>
+      <w:bookmarkEnd w:id="33"/>
+      <w:bookmarkEnd w:id="34"/>
     </w:p>
     <w:p>
       <w:pPr>
@@ -8601,8 +8607,6 @@
         </w:rPr>
         <w:t>ся</w:t>
       </w:r>
-      <w:bookmarkStart w:id="24" w:name="_GoBack"/>
-      <w:bookmarkEnd w:id="24"/>
       <w:r>
         <w:rPr>
           <w:rFonts w:ascii="Times New Roman" w:hAnsi="Times New Roman"/>
@@ -9601,13 +9605,15 @@
       <w:pPr>
         <w:pStyle w:val="2"/>
       </w:pPr>
-      <w:bookmarkStart w:id="25" w:name="_Toc514258917"/>
-      <w:bookmarkStart w:id="26" w:name="_Toc514258982"/>
+      <w:bookmarkStart w:id="35" w:name="_Toc514258917"/>
+      <w:bookmarkStart w:id="36" w:name="_Toc514258982"/>
+      <w:bookmarkStart w:id="37" w:name="_Toc514337829"/>
       <w:r>
         <w:t>Выбор метода управления проектом</w:t>
       </w:r>
-      <w:bookmarkEnd w:id="25"/>
-      <w:bookmarkEnd w:id="26"/>
+      <w:bookmarkEnd w:id="35"/>
+      <w:bookmarkEnd w:id="36"/>
+      <w:bookmarkEnd w:id="37"/>
     </w:p>
     <w:p>
       <w:pPr>
@@ -10551,25 +10557,29 @@
       <w:pPr>
         <w:pStyle w:val="2"/>
       </w:pPr>
-      <w:bookmarkStart w:id="27" w:name="_Toc514258918"/>
-      <w:bookmarkStart w:id="28" w:name="_Toc514258983"/>
+      <w:bookmarkStart w:id="38" w:name="_Toc514258918"/>
+      <w:bookmarkStart w:id="39" w:name="_Toc514258983"/>
+      <w:bookmarkStart w:id="40" w:name="_Toc514337830"/>
       <w:r>
         <w:t>Этапы разработки приложения</w:t>
       </w:r>
-      <w:bookmarkEnd w:id="27"/>
-      <w:bookmarkEnd w:id="28"/>
+      <w:bookmarkEnd w:id="38"/>
+      <w:bookmarkEnd w:id="39"/>
+      <w:bookmarkEnd w:id="40"/>
     </w:p>
     <w:p>
       <w:pPr>
         <w:pStyle w:val="3"/>
       </w:pPr>
-      <w:bookmarkStart w:id="29" w:name="_Toc514258919"/>
-      <w:bookmarkStart w:id="30" w:name="_Toc514258984"/>
+      <w:bookmarkStart w:id="41" w:name="_Toc514258919"/>
+      <w:bookmarkStart w:id="42" w:name="_Toc514258984"/>
+      <w:bookmarkStart w:id="43" w:name="_Toc514337831"/>
       <w:r>
         <w:t>Разработка дизайна</w:t>
       </w:r>
-      <w:bookmarkEnd w:id="29"/>
-      <w:bookmarkEnd w:id="30"/>
+      <w:bookmarkEnd w:id="41"/>
+      <w:bookmarkEnd w:id="42"/>
+      <w:bookmarkEnd w:id="43"/>
     </w:p>
     <w:p>
       <w:pPr>
@@ -10625,13 +10635,15 @@
       <w:pPr>
         <w:pStyle w:val="3"/>
       </w:pPr>
-      <w:bookmarkStart w:id="31" w:name="_Toc514258920"/>
-      <w:bookmarkStart w:id="32" w:name="_Toc514258985"/>
+      <w:bookmarkStart w:id="44" w:name="_Toc514258920"/>
+      <w:bookmarkStart w:id="45" w:name="_Toc514258985"/>
+      <w:bookmarkStart w:id="46" w:name="_Toc514337832"/>
       <w:r>
         <w:t>Сбор необходимой информации и изучение технологии</w:t>
       </w:r>
-      <w:bookmarkEnd w:id="31"/>
-      <w:bookmarkEnd w:id="32"/>
+      <w:bookmarkEnd w:id="44"/>
+      <w:bookmarkEnd w:id="45"/>
+      <w:bookmarkEnd w:id="46"/>
     </w:p>
     <w:p>
       <w:pPr>
@@ -10860,13 +10872,15 @@
       <w:pPr>
         <w:pStyle w:val="3"/>
       </w:pPr>
-      <w:bookmarkStart w:id="33" w:name="_Toc514258921"/>
-      <w:bookmarkStart w:id="34" w:name="_Toc514258986"/>
+      <w:bookmarkStart w:id="47" w:name="_Toc514258921"/>
+      <w:bookmarkStart w:id="48" w:name="_Toc514258986"/>
+      <w:bookmarkStart w:id="49" w:name="_Toc514337833"/>
       <w:r>
         <w:t>Работа с окнами приложения</w:t>
       </w:r>
-      <w:bookmarkEnd w:id="33"/>
-      <w:bookmarkEnd w:id="34"/>
+      <w:bookmarkEnd w:id="47"/>
+      <w:bookmarkEnd w:id="48"/>
+      <w:bookmarkEnd w:id="49"/>
     </w:p>
     <w:p>
       <w:pPr>
@@ -11497,14 +11511,16 @@
       <w:pPr>
         <w:pStyle w:val="3"/>
       </w:pPr>
-      <w:bookmarkStart w:id="35" w:name="_Toc514258922"/>
-      <w:bookmarkStart w:id="36" w:name="_Toc514258987"/>
+      <w:bookmarkStart w:id="50" w:name="_Toc514258922"/>
+      <w:bookmarkStart w:id="51" w:name="_Toc514258987"/>
+      <w:bookmarkStart w:id="52" w:name="_Toc514337834"/>
       <w:r>
         <w:lastRenderedPageBreak/>
         <w:t>Тестирование приложения</w:t>
       </w:r>
-      <w:bookmarkEnd w:id="35"/>
-      <w:bookmarkEnd w:id="36"/>
+      <w:bookmarkEnd w:id="50"/>
+      <w:bookmarkEnd w:id="51"/>
+      <w:bookmarkEnd w:id="52"/>
     </w:p>
     <w:p>
       <w:pPr>
@@ -11519,8 +11535,9 @@
           <w:sz w:val="28"/>
         </w:rPr>
       </w:pPr>
-      <w:bookmarkStart w:id="37" w:name="_Toc514258923"/>
-      <w:bookmarkStart w:id="38" w:name="_Toc514258988"/>
+      <w:bookmarkStart w:id="53" w:name="_Toc514258923"/>
+      <w:bookmarkStart w:id="54" w:name="_Toc514258988"/>
+      <w:bookmarkStart w:id="55" w:name="_Toc514337835"/>
       <w:r>
         <w:rPr>
           <w:b w:val="0"/>
@@ -11573,12 +11590,97 @@
         </w:rPr>
         <w:t>.</w:t>
       </w:r>
-      <w:bookmarkStart w:id="39" w:name="_Toc385679107"/>
-      <w:bookmarkStart w:id="40" w:name="_Toc385679103"/>
-      <w:bookmarkEnd w:id="4"/>
-      <w:bookmarkEnd w:id="5"/>
-      <w:bookmarkEnd w:id="37"/>
-      <w:bookmarkEnd w:id="38"/>
+      <w:bookmarkStart w:id="56" w:name="_Toc385679107"/>
+      <w:bookmarkStart w:id="57" w:name="_Toc385679103"/>
+      <w:bookmarkEnd w:id="6"/>
+      <w:bookmarkEnd w:id="7"/>
+      <w:bookmarkEnd w:id="53"/>
+      <w:bookmarkEnd w:id="54"/>
+      <w:bookmarkEnd w:id="55"/>
+    </w:p>
+    <w:p>
+      <w:pPr>
+        <w:pStyle w:val="2"/>
+      </w:pPr>
+      <w:bookmarkStart w:id="58" w:name="_Toc514337836"/>
+      <w:r>
+        <w:t>Перспективы развития проекта</w:t>
+      </w:r>
+      <w:bookmarkEnd w:id="58"/>
+    </w:p>
+    <w:p>
+      <w:r>
+        <w:rPr>
+          <w:rFonts w:ascii="Times New Roman" w:hAnsi="Times New Roman"/>
+          <w:szCs w:val="28"/>
+        </w:rPr>
+        <w:t xml:space="preserve">В дальнейшем планируется доработка приложения и добавление нового функционала. Планируется выгрузка приложения в </w:t>
+      </w:r>
+      <w:r>
+        <w:rPr>
+          <w:rFonts w:ascii="Times New Roman" w:hAnsi="Times New Roman"/>
+          <w:szCs w:val="28"/>
+          <w:lang w:val="en-US"/>
+        </w:rPr>
+        <w:t>Google</w:t>
+      </w:r>
+      <w:r>
+        <w:rPr>
+          <w:rFonts w:ascii="Times New Roman" w:hAnsi="Times New Roman"/>
+          <w:szCs w:val="28"/>
+        </w:rPr>
+        <w:t xml:space="preserve"> </w:t>
+      </w:r>
+      <w:proofErr w:type="spellStart"/>
+      <w:r>
+        <w:rPr>
+          <w:rFonts w:ascii="Times New Roman" w:hAnsi="Times New Roman"/>
+          <w:szCs w:val="28"/>
+          <w:lang w:val="en-US"/>
+        </w:rPr>
+        <w:t>PlayMarket</w:t>
+      </w:r>
+      <w:proofErr w:type="spellEnd"/>
+      <w:r>
+        <w:rPr>
+          <w:rFonts w:ascii="Times New Roman" w:hAnsi="Times New Roman"/>
+          <w:szCs w:val="28"/>
+        </w:rPr>
+        <w:t xml:space="preserve"> </w:t>
+      </w:r>
+      <w:r>
+        <w:rPr>
+          <w:rFonts w:ascii="Times New Roman" w:hAnsi="Times New Roman"/>
+          <w:szCs w:val="28"/>
+        </w:rPr>
+        <w:t xml:space="preserve">после дополнения приложения информацией о всех университетах страны. Я считаю приложение перспективным, потому что аналогов ему для нашей страны на данный момент нет, существуют только </w:t>
+      </w:r>
+      <w:proofErr w:type="gramStart"/>
+      <w:r>
+        <w:rPr>
+          <w:rFonts w:ascii="Times New Roman" w:hAnsi="Times New Roman"/>
+          <w:szCs w:val="28"/>
+        </w:rPr>
+        <w:t>приложения отдельных вузов</w:t>
+      </w:r>
+      <w:proofErr w:type="gramEnd"/>
+      <w:r>
+        <w:rPr>
+          <w:rFonts w:ascii="Times New Roman" w:hAnsi="Times New Roman"/>
+          <w:szCs w:val="28"/>
+        </w:rPr>
+        <w:t xml:space="preserve"> работающие некорректно. Приложение, имеющее в себе информацию о всех вузах одновременно точно будет пользоваться популярностью. Я считаю, что при должной поддержке приложение точно будет жить.</w:t>
+      </w:r>
+    </w:p>
+    <w:p>
+      <w:pPr>
+        <w:pStyle w:val="2"/>
+        <w:numPr>
+          <w:ilvl w:val="0"/>
+          <w:numId w:val="0"/>
+        </w:numPr>
+        <w:ind w:left="1134" w:hanging="576"/>
+      </w:pPr>
     </w:p>
     <w:p/>
     <w:p/>
@@ -11586,117 +11688,133 @@
     <w:p>
       <w:pPr>
         <w:pStyle w:val="1"/>
-      </w:pPr>
+        <w:numPr>
+          <w:ilvl w:val="0"/>
+          <w:numId w:val="0"/>
+        </w:numPr>
+      </w:pPr>
+      <w:bookmarkStart w:id="59" w:name="_Toc514337837"/>
       <w:r>
         <w:lastRenderedPageBreak/>
-        <w:br/>
-      </w:r>
-      <w:bookmarkStart w:id="41" w:name="_Toc514173698"/>
-      <w:bookmarkStart w:id="42" w:name="_Toc514258924"/>
-      <w:bookmarkStart w:id="43" w:name="_Toc514258989"/>
-      <w:r>
-        <w:t>Дальнейшее развитие ПРИЛОЖЕНИЯ</w:t>
-      </w:r>
-      <w:bookmarkEnd w:id="41"/>
-      <w:bookmarkEnd w:id="42"/>
-      <w:bookmarkEnd w:id="43"/>
+        <w:t>Заключение</w:t>
+      </w:r>
+      <w:bookmarkEnd w:id="59"/>
     </w:p>
     <w:p>
-      <w:pPr>
-        <w:pStyle w:val="2"/>
-      </w:pPr>
-      <w:bookmarkStart w:id="44" w:name="_Toc514173699"/>
-      <w:bookmarkStart w:id="45" w:name="_Toc514258925"/>
-      <w:bookmarkStart w:id="46" w:name="_Toc514258990"/>
-      <w:r>
-        <w:t>Взгляд в перспективу</w:t>
-      </w:r>
-      <w:bookmarkEnd w:id="44"/>
-      <w:bookmarkEnd w:id="45"/>
-      <w:bookmarkEnd w:id="46"/>
+      <w:r>
+        <w:t xml:space="preserve">Как было написано в пункте 1 гл.2, главной целью работы было создание приложения-помощника абитуриенту, которое сможет объединить в себе весь тот набор приложений, что есть в </w:t>
+      </w:r>
+      <w:r>
+        <w:rPr>
+          <w:lang w:val="en-US"/>
+        </w:rPr>
+        <w:t>Google</w:t>
+      </w:r>
+      <w:r>
+        <w:t xml:space="preserve"> </w:t>
+      </w:r>
+      <w:r>
+        <w:rPr>
+          <w:lang w:val="en-US"/>
+        </w:rPr>
+        <w:t>Play</w:t>
+      </w:r>
+      <w:r>
+        <w:t xml:space="preserve"> </w:t>
+      </w:r>
+      <w:r>
+        <w:rPr>
+          <w:lang w:val="en-US"/>
+        </w:rPr>
+        <w:t>Market</w:t>
+      </w:r>
+      <w:r>
+        <w:t xml:space="preserve">, то есть, главной задачей являлось </w:t>
+      </w:r>
+      <w:proofErr w:type="gramStart"/>
+      <w:r>
+        <w:t>создание справочника</w:t>
+      </w:r>
+      <w:proofErr w:type="gramEnd"/>
+      <w:r>
+        <w:t xml:space="preserve"> который хранит в себе информацию сразу всех факультетов всех университетов Беларуси. Приложение справочник абитуриента является чем-то новым для магазина приложений </w:t>
+      </w:r>
+      <w:r>
+        <w:rPr>
+          <w:lang w:val="en-US"/>
+        </w:rPr>
+        <w:t>Google</w:t>
+      </w:r>
+      <w:r>
+        <w:t xml:space="preserve"> </w:t>
+      </w:r>
+      <w:r>
+        <w:rPr>
+          <w:lang w:val="en-US"/>
+        </w:rPr>
+        <w:t>Play</w:t>
+      </w:r>
+      <w:r>
+        <w:t xml:space="preserve"> </w:t>
+      </w:r>
+      <w:r>
+        <w:rPr>
+          <w:lang w:val="en-US"/>
+        </w:rPr>
+        <w:t>Market</w:t>
+      </w:r>
+      <w:r>
+        <w:t xml:space="preserve"> </w:t>
+      </w:r>
+      <w:r>
+        <w:t xml:space="preserve">хотя бы потому, что в магазине нет аналогов. Есть неисчислимое </w:t>
+      </w:r>
+      <w:proofErr w:type="gramStart"/>
+      <w:r>
+        <w:t>множество  приложений</w:t>
+      </w:r>
+      <w:proofErr w:type="gramEnd"/>
+      <w:r>
+        <w:t xml:space="preserve"> </w:t>
+      </w:r>
+      <w:r>
+        <w:t>“</w:t>
+      </w:r>
+      <w:r>
+        <w:t>Абитуриент</w:t>
+      </w:r>
+      <w:r>
+        <w:t>”</w:t>
+      </w:r>
+      <w:r>
+        <w:t>, но каждое из них относится к отдельному факультету различных вузов. Данное приложение было представляет из себя помощника, который включает в себя весь набор возможностей, которые требует от него абитуриент, и, на мой взгляд, приложение будет пользоваться популярностью среди поступающих нашей страны.</w:t>
+      </w:r>
     </w:p>
+    <w:p/>
     <w:p>
-      <w:r>
-        <w:rPr>
-          <w:rFonts w:ascii="Times New Roman" w:hAnsi="Times New Roman"/>
-          <w:szCs w:val="28"/>
-        </w:rPr>
-        <w:t xml:space="preserve">В дальнейшем планируется доработка приложения и добавление нового функционала. Планируется выгрузка приложения в </w:t>
-      </w:r>
-      <w:r>
-        <w:rPr>
-          <w:rFonts w:ascii="Times New Roman" w:hAnsi="Times New Roman"/>
-          <w:szCs w:val="28"/>
-          <w:lang w:val="en-US"/>
-        </w:rPr>
-        <w:t>Google</w:t>
-      </w:r>
-      <w:r>
-        <w:rPr>
-          <w:rFonts w:ascii="Times New Roman" w:hAnsi="Times New Roman"/>
-          <w:szCs w:val="28"/>
-        </w:rPr>
-        <w:t xml:space="preserve"> </w:t>
-      </w:r>
-      <w:proofErr w:type="spellStart"/>
-      <w:r>
-        <w:rPr>
-          <w:rFonts w:ascii="Times New Roman" w:hAnsi="Times New Roman"/>
-          <w:szCs w:val="28"/>
-          <w:lang w:val="en-US"/>
-        </w:rPr>
-        <w:t>PlayMarket</w:t>
-      </w:r>
-      <w:proofErr w:type="spellEnd"/>
-      <w:r>
-        <w:rPr>
-          <w:rFonts w:ascii="Times New Roman" w:hAnsi="Times New Roman"/>
-          <w:szCs w:val="28"/>
-        </w:rPr>
-        <w:t xml:space="preserve"> </w:t>
-      </w:r>
-      <w:r>
-        <w:rPr>
-          <w:rFonts w:ascii="Times New Roman" w:hAnsi="Times New Roman"/>
-          <w:szCs w:val="28"/>
-        </w:rPr>
-        <w:t xml:space="preserve">после дополнения приложения информацией о всех университетах страны. Я считаю приложение перспективным, потому что аналогов ему для нашей страны на данный момент нет, существуют только </w:t>
-      </w:r>
-      <w:proofErr w:type="gramStart"/>
-      <w:r>
-        <w:rPr>
-          <w:rFonts w:ascii="Times New Roman" w:hAnsi="Times New Roman"/>
-          <w:szCs w:val="28"/>
-        </w:rPr>
-        <w:t>приложения отдельных вузов</w:t>
-      </w:r>
-      <w:proofErr w:type="gramEnd"/>
-      <w:r>
-        <w:rPr>
-          <w:rFonts w:ascii="Times New Roman" w:hAnsi="Times New Roman"/>
-          <w:szCs w:val="28"/>
-        </w:rPr>
-        <w:t xml:space="preserve"> работающие некорректно. Приложение, имеющее в себе информацию о всех вузах одновременно точно будет пользоваться популярностью. Я считаю, что при должной поддержке приложение точно будет жить.</w:t>
-      </w:r>
-    </w:p>
-    <w:p>
-      <w:pPr>
-        <w:pStyle w:val="12"/>
-      </w:pPr>
-      <w:bookmarkStart w:id="47" w:name="_Toc385679110"/>
-      <w:bookmarkStart w:id="48" w:name="_Toc514173700"/>
-      <w:bookmarkStart w:id="49" w:name="_Toc514258926"/>
-      <w:bookmarkStart w:id="50" w:name="_Toc514258991"/>
-      <w:bookmarkEnd w:id="39"/>
-      <w:bookmarkEnd w:id="40"/>
+      <w:pPr>
+        <w:pStyle w:val="1"/>
+        <w:numPr>
+          <w:ilvl w:val="0"/>
+          <w:numId w:val="0"/>
+        </w:numPr>
+      </w:pPr>
+      <w:bookmarkStart w:id="60" w:name="_Toc385679110"/>
+      <w:bookmarkStart w:id="61" w:name="_Toc514173700"/>
+      <w:bookmarkStart w:id="62" w:name="_Toc514258926"/>
+      <w:bookmarkStart w:id="63" w:name="_Toc514258991"/>
+      <w:bookmarkStart w:id="64" w:name="_Toc514337838"/>
+      <w:bookmarkEnd w:id="56"/>
+      <w:bookmarkEnd w:id="57"/>
       <w:r>
         <w:lastRenderedPageBreak/>
         <w:t>Список использованной литературы</w:t>
       </w:r>
-      <w:bookmarkEnd w:id="47"/>
-      <w:bookmarkEnd w:id="48"/>
-      <w:bookmarkEnd w:id="49"/>
-      <w:bookmarkEnd w:id="50"/>
+      <w:bookmarkEnd w:id="60"/>
+      <w:bookmarkEnd w:id="61"/>
+      <w:bookmarkEnd w:id="62"/>
+      <w:bookmarkEnd w:id="63"/>
+      <w:bookmarkEnd w:id="64"/>
     </w:p>
     <w:p>
       <w:pPr>
@@ -12330,14 +12448,16 @@
       <w:pPr>
         <w:pStyle w:val="12"/>
       </w:pPr>
-      <w:bookmarkStart w:id="51" w:name="_Toc514258927"/>
-      <w:bookmarkStart w:id="52" w:name="_Toc514258992"/>
+      <w:bookmarkStart w:id="65" w:name="_Toc514258927"/>
+      <w:bookmarkStart w:id="66" w:name="_Toc514258992"/>
+      <w:bookmarkStart w:id="67" w:name="_Toc514337839"/>
       <w:r>
         <w:lastRenderedPageBreak/>
         <w:t>Приложения</w:t>
       </w:r>
-      <w:bookmarkEnd w:id="51"/>
-      <w:bookmarkEnd w:id="52"/>
+      <w:bookmarkEnd w:id="65"/>
+      <w:bookmarkEnd w:id="66"/>
+      <w:bookmarkEnd w:id="67"/>
     </w:p>
     <w:p>
       <w:pPr>
@@ -12347,13 +12467,15 @@
           <w:numId w:val="45"/>
         </w:numPr>
       </w:pPr>
-      <w:bookmarkStart w:id="53" w:name="_Toc514258928"/>
-      <w:bookmarkStart w:id="54" w:name="_Toc514258993"/>
+      <w:bookmarkStart w:id="68" w:name="_Toc514258928"/>
+      <w:bookmarkStart w:id="69" w:name="_Toc514258993"/>
+      <w:bookmarkStart w:id="70" w:name="_Toc514337840"/>
       <w:r>
         <w:t>Скриншоты</w:t>
       </w:r>
-      <w:bookmarkEnd w:id="53"/>
-      <w:bookmarkEnd w:id="54"/>
+      <w:bookmarkEnd w:id="68"/>
+      <w:bookmarkEnd w:id="69"/>
+      <w:bookmarkEnd w:id="70"/>
     </w:p>
     <w:p>
       <w:pPr>
@@ -12364,13 +12486,15 @@
         </w:numPr>
         <w:ind w:left="1276"/>
       </w:pPr>
-      <w:bookmarkStart w:id="55" w:name="_Toc514258929"/>
-      <w:bookmarkStart w:id="56" w:name="_Toc514258994"/>
+      <w:bookmarkStart w:id="71" w:name="_Toc514258929"/>
+      <w:bookmarkStart w:id="72" w:name="_Toc514258994"/>
+      <w:bookmarkStart w:id="73" w:name="_Toc514337841"/>
       <w:r>
         <w:t>5.1.1 Главное окно приложения и работа с ним.</w:t>
       </w:r>
-      <w:bookmarkEnd w:id="55"/>
-      <w:bookmarkEnd w:id="56"/>
+      <w:bookmarkEnd w:id="71"/>
+      <w:bookmarkEnd w:id="72"/>
+      <w:bookmarkEnd w:id="73"/>
     </w:p>
     <w:p>
       <w:r>
@@ -12457,8 +12581,9 @@
           <w:numId w:val="47"/>
         </w:numPr>
       </w:pPr>
-      <w:bookmarkStart w:id="57" w:name="_Toc514258930"/>
-      <w:bookmarkStart w:id="58" w:name="_Toc514258995"/>
+      <w:bookmarkStart w:id="74" w:name="_Toc514258930"/>
+      <w:bookmarkStart w:id="75" w:name="_Toc514258995"/>
+      <w:bookmarkStart w:id="76" w:name="_Toc514337842"/>
       <w:r>
         <w:lastRenderedPageBreak/>
         <w:t>Окно</w:t>
@@ -12475,8 +12600,9 @@
       <w:r>
         <w:t xml:space="preserve"> приложения и работа с ним.</w:t>
       </w:r>
-      <w:bookmarkEnd w:id="57"/>
-      <w:bookmarkEnd w:id="58"/>
+      <w:bookmarkEnd w:id="74"/>
+      <w:bookmarkEnd w:id="75"/>
+      <w:bookmarkEnd w:id="76"/>
       <w:r>
         <w:tab/>
       </w:r>
@@ -12602,8 +12728,9 @@
           <w:numId w:val="0"/>
         </w:numPr>
       </w:pPr>
-      <w:bookmarkStart w:id="59" w:name="_Toc514258931"/>
-      <w:bookmarkStart w:id="60" w:name="_Toc514258996"/>
+      <w:bookmarkStart w:id="77" w:name="_Toc514258931"/>
+      <w:bookmarkStart w:id="78" w:name="_Toc514258996"/>
+      <w:bookmarkStart w:id="79" w:name="_Toc514337843"/>
       <w:r>
         <w:lastRenderedPageBreak/>
         <w:t xml:space="preserve">5.1.3 Окно </w:t>
@@ -12620,8 +12747,9 @@
       <w:r>
         <w:t>и работа с ним</w:t>
       </w:r>
-      <w:bookmarkEnd w:id="59"/>
-      <w:bookmarkEnd w:id="60"/>
+      <w:bookmarkEnd w:id="77"/>
+      <w:bookmarkEnd w:id="78"/>
+      <w:bookmarkEnd w:id="79"/>
     </w:p>
     <w:p>
       <w:r>
@@ -12702,14 +12830,16 @@
           <w:numId w:val="47"/>
         </w:numPr>
       </w:pPr>
-      <w:bookmarkStart w:id="61" w:name="_Toc514258932"/>
-      <w:bookmarkStart w:id="62" w:name="_Toc514258997"/>
+      <w:bookmarkStart w:id="80" w:name="_Toc514258932"/>
+      <w:bookmarkStart w:id="81" w:name="_Toc514258997"/>
+      <w:bookmarkStart w:id="82" w:name="_Toc514337844"/>
       <w:r>
         <w:lastRenderedPageBreak/>
         <w:t>Вставки кода</w:t>
       </w:r>
-      <w:bookmarkEnd w:id="61"/>
-      <w:bookmarkEnd w:id="62"/>
+      <w:bookmarkEnd w:id="80"/>
+      <w:bookmarkEnd w:id="81"/>
+      <w:bookmarkEnd w:id="82"/>
     </w:p>
     <w:p>
       <w:pPr>
@@ -12723,8 +12853,9 @@
           <w:lang w:val="en-US"/>
         </w:rPr>
       </w:pPr>
-      <w:bookmarkStart w:id="63" w:name="_Toc514258933"/>
-      <w:bookmarkStart w:id="64" w:name="_Toc514258998"/>
+      <w:bookmarkStart w:id="83" w:name="_Toc514258933"/>
+      <w:bookmarkStart w:id="84" w:name="_Toc514258998"/>
+      <w:bookmarkStart w:id="85" w:name="_Toc514337845"/>
       <w:r>
         <w:rPr>
           <w:lang w:val="en-US"/>
@@ -12753,8 +12884,9 @@
         </w:rPr>
         <w:t>)</w:t>
       </w:r>
-      <w:bookmarkEnd w:id="63"/>
-      <w:bookmarkEnd w:id="64"/>
+      <w:bookmarkEnd w:id="83"/>
+      <w:bookmarkEnd w:id="84"/>
+      <w:bookmarkEnd w:id="85"/>
     </w:p>
     <w:p>
       <w:pPr>
@@ -13044,8 +13176,9 @@
           <w:lang w:val="en-US"/>
         </w:rPr>
       </w:pPr>
-      <w:bookmarkStart w:id="65" w:name="_Toc514258934"/>
-      <w:bookmarkStart w:id="66" w:name="_Toc514258999"/>
+      <w:bookmarkStart w:id="86" w:name="_Toc514258934"/>
+      <w:bookmarkStart w:id="87" w:name="_Toc514258999"/>
+      <w:bookmarkStart w:id="88" w:name="_Toc514337846"/>
       <w:r>
         <w:rPr>
           <w:lang w:val="en-US"/>
@@ -13074,8 +13207,9 @@
         </w:rPr>
         <w:t>)</w:t>
       </w:r>
-      <w:bookmarkEnd w:id="65"/>
-      <w:bookmarkEnd w:id="66"/>
+      <w:bookmarkEnd w:id="86"/>
+      <w:bookmarkEnd w:id="87"/>
+      <w:bookmarkEnd w:id="88"/>
     </w:p>
     <w:p>
       <w:pPr>
@@ -20196,7 +20330,7 @@
 </file>
 
 <file path=customXml/itemProps1.xml><?xml version="1.0" encoding="utf-8"?>
-<ds:datastoreItem xmlns:ds="http://schemas.openxmlformats.org/officeDocument/2006/customXml" ds:itemID="{55CB66E9-B514-4307-BD09-8B6F4DBEB2C9}">
+<ds:datastoreItem xmlns:ds="http://schemas.openxmlformats.org/officeDocument/2006/customXml" ds:itemID="{0B75A56D-ADF3-4DFC-86CD-C394DDBE70B9}">
   <ds:schemaRefs>
     <ds:schemaRef ds:uri="http://schemas.openxmlformats.org/officeDocument/2006/bibliography"/>
   </ds:schemaRefs>
